--- a/Reports/Ansambl algoritmi - Damir Pajaziti v3.docx
+++ b/Reports/Ansambl algoritmi - Damir Pajaziti v3.docx
@@ -12480,17 +12480,7 @@
               <w:rFonts w:ascii="Cambria Math" w:hAnsi="Cambria Math"/>
               <w:lang w:val="sr-Latn-RS"/>
             </w:rPr>
-            <m:t>Ω</m:t>
-          </m:r>
-          <m:r>
-            <m:rPr>
-              <m:sty m:val="p"/>
-            </m:rPr>
-            <w:rPr>
-              <w:rFonts w:ascii="Cambria Math" w:hAnsi="Cambria Math"/>
-              <w:lang w:val="sr-Latn-RS"/>
-            </w:rPr>
-            <m:t>(</m:t>
+            <m:t>Ω(</m:t>
           </m:r>
           <m:r>
             <w:rPr>
@@ -12507,17 +12497,7 @@
               <w:rFonts w:ascii="Cambria Math" w:hAnsi="Cambria Math"/>
               <w:lang w:val="sr-Latn-RS"/>
             </w:rPr>
-            <m:t>)</m:t>
-          </m:r>
-          <m:r>
-            <m:rPr>
-              <m:sty m:val="p"/>
-            </m:rPr>
-            <w:rPr>
-              <w:rFonts w:ascii="Cambria Math" w:hAnsi="Cambria Math"/>
-              <w:lang w:val="sr-Latn-RS"/>
-            </w:rPr>
-            <m:t>= γT+</m:t>
+            <m:t>)= γT+</m:t>
           </m:r>
           <m:f>
             <m:fPr>
@@ -13605,7 +13585,7 @@
           <w:u w:val="single"/>
           <w:lang w:val="sr-Latn-RS"/>
         </w:rPr>
-        <w:t>Računanje kvaliteta stabla,</w:t>
+        <w:t>Računanje kvaliteta stabla</w:t>
       </w:r>
       <w:r>
         <w:rPr>
@@ -13633,7 +13613,14 @@
           <w:i/>
           <w:lang w:val="sr-Latn-RS"/>
         </w:rPr>
-        <w:t>Similarity Score</w:t>
+        <w:t>Structure</w:t>
+      </w:r>
+      <w:r>
+        <w:rPr>
+          <w:i/>
+          <w:lang w:val="sr-Latn-RS"/>
+        </w:rPr>
+        <w:t xml:space="preserve"> Score</w:t>
       </w:r>
       <w:r>
         <w:rPr>
@@ -13644,133 +13631,101 @@
     </w:p>
     <w:p>
       <w:pPr>
+        <w:keepNext/>
         <w:jc w:val="both"/>
-        <w:rPr>
-          <w:lang w:val="sr-Latn-RS"/>
-        </w:rPr>
-      </w:pPr>
-      <m:oMathPara>
-        <m:oMath>
-          <m:r>
-            <w:rPr>
-              <w:rFonts w:ascii="Cambria Math" w:hAnsi="Cambria Math"/>
-              <w:lang w:val="sr-Latn-RS"/>
-            </w:rPr>
-            <m:t xml:space="preserve">ss= </m:t>
-          </m:r>
-          <m:f>
-            <m:fPr>
-              <m:ctrlPr>
-                <w:rPr>
-                  <w:rFonts w:ascii="Cambria Math" w:hAnsi="Cambria Math"/>
-                  <w:i/>
-                  <w:lang w:val="sr-Latn-RS"/>
-                </w:rPr>
-              </m:ctrlPr>
-            </m:fPr>
-            <m:num>
-              <m:sSup>
-                <m:sSupPr>
-                  <m:ctrlPr>
-                    <w:rPr>
-                      <w:rFonts w:ascii="Cambria Math" w:hAnsi="Cambria Math"/>
-                      <w:i/>
-                      <w:lang w:val="sr-Latn-RS"/>
-                    </w:rPr>
-                  </m:ctrlPr>
-                </m:sSupPr>
-                <m:e>
-                  <m:r>
-                    <w:rPr>
-                      <w:rFonts w:ascii="Cambria Math" w:hAnsi="Cambria Math"/>
-                      <w:lang w:val="sr-Latn-RS"/>
-                    </w:rPr>
-                    <m:t>(</m:t>
-                  </m:r>
-                  <m:nary>
-                    <m:naryPr>
-                      <m:chr m:val="∑"/>
-                      <m:limLoc m:val="undOvr"/>
-                      <m:subHide m:val="1"/>
-                      <m:supHide m:val="1"/>
-                      <m:ctrlPr>
-                        <w:rPr>
-                          <w:rFonts w:ascii="Cambria Math" w:hAnsi="Cambria Math"/>
-                          <w:i/>
-                          <w:lang w:val="sr-Latn-RS"/>
-                        </w:rPr>
-                      </m:ctrlPr>
-                    </m:naryPr>
-                    <m:sub/>
-                    <m:sup/>
-                    <m:e>
-                      <m:r>
-                        <w:rPr>
-                          <w:rFonts w:ascii="Cambria Math" w:hAnsi="Cambria Math"/>
-                          <w:lang w:val="sr-Latn-RS"/>
-                        </w:rPr>
-                        <m:t>R)</m:t>
-                      </m:r>
-                    </m:e>
-                  </m:nary>
-                </m:e>
-                <m:sup>
-                  <m:r>
-                    <w:rPr>
-                      <w:rFonts w:ascii="Cambria Math" w:hAnsi="Cambria Math"/>
-                      <w:lang w:val="sr-Latn-RS"/>
-                    </w:rPr>
-                    <m:t>2</m:t>
-                  </m:r>
-                </m:sup>
-              </m:sSup>
-            </m:num>
-            <m:den>
-              <m:d>
-                <m:dPr>
-                  <m:begChr m:val="|"/>
-                  <m:endChr m:val="|"/>
-                  <m:ctrlPr>
-                    <w:rPr>
-                      <w:rFonts w:ascii="Cambria Math" w:hAnsi="Cambria Math"/>
-                      <w:i/>
-                      <w:lang w:val="sr-Latn-RS"/>
-                    </w:rPr>
-                  </m:ctrlPr>
-                </m:dPr>
-                <m:e>
-                  <m:r>
-                    <w:rPr>
-                      <w:rFonts w:ascii="Cambria Math" w:hAnsi="Cambria Math"/>
-                      <w:lang w:val="sr-Latn-RS"/>
-                    </w:rPr>
-                    <m:t>R</m:t>
-                  </m:r>
-                </m:e>
-              </m:d>
-              <m:r>
-                <w:rPr>
-                  <w:rFonts w:ascii="Cambria Math" w:hAnsi="Cambria Math"/>
-                  <w:lang w:val="sr-Latn-RS"/>
-                </w:rPr>
-                <m:t>+ λ</m:t>
-              </m:r>
-            </m:den>
-          </m:f>
-        </m:oMath>
-      </m:oMathPara>
-    </w:p>
-    <w:p>
-      <w:pPr>
+      </w:pPr>
+      <w:r>
+        <w:rPr>
+          <w:noProof/>
+          <w:lang w:eastAsia="en-GB"/>
+        </w:rPr>
+        <w:drawing>
+          <wp:inline distT="0" distB="0" distL="0" distR="0" wp14:anchorId="4E505AED" wp14:editId="351DE8BF">
+            <wp:extent cx="3415225" cy="1355743"/>
+            <wp:effectExtent l="0" t="0" r="0" b="0"/>
+            <wp:docPr id="2" name="Picture 2"/>
+            <wp:cNvGraphicFramePr>
+              <a:graphicFrameLocks xmlns:a="http://schemas.openxmlformats.org/drawingml/2006/main" noChangeAspect="1"/>
+            </wp:cNvGraphicFramePr>
+            <a:graphic xmlns:a="http://schemas.openxmlformats.org/drawingml/2006/main">
+              <a:graphicData uri="http://schemas.openxmlformats.org/drawingml/2006/picture">
+                <pic:pic xmlns:pic="http://schemas.openxmlformats.org/drawingml/2006/picture">
+                  <pic:nvPicPr>
+                    <pic:cNvPr id="1" name=""/>
+                    <pic:cNvPicPr/>
+                  </pic:nvPicPr>
+                  <pic:blipFill>
+                    <a:blip r:embed="rId10"/>
+                    <a:stretch>
+                      <a:fillRect/>
+                    </a:stretch>
+                  </pic:blipFill>
+                  <pic:spPr>
+                    <a:xfrm>
+                      <a:off x="0" y="0"/>
+                      <a:ext cx="3431352" cy="1362145"/>
+                    </a:xfrm>
+                    <a:prstGeom prst="rect">
+                      <a:avLst/>
+                    </a:prstGeom>
+                  </pic:spPr>
+                </pic:pic>
+              </a:graphicData>
+            </a:graphic>
+          </wp:inline>
+        </w:drawing>
+      </w:r>
+    </w:p>
+    <w:p>
+      <w:pPr>
+        <w:pStyle w:val="Caption"/>
         <w:jc w:val="both"/>
         <w:rPr>
-          <w:lang w:val="sr-Latn-RS"/>
-        </w:rPr>
-      </w:pPr>
-    </w:p>
-    <w:p>
-      <w:pPr>
-        <w:pStyle w:val="ListParagraph"/>
+          <w:rFonts w:eastAsiaTheme="minorEastAsia"/>
+          <w:i w:val="0"/>
+          <w:lang w:val="sr-Latn-RS"/>
+        </w:rPr>
+      </w:pPr>
+      <w:proofErr w:type="spellStart"/>
+      <w:r>
+        <w:t>Slika</w:t>
+      </w:r>
+      <w:proofErr w:type="spellEnd"/>
+      <w:r>
+        <w:t xml:space="preserve"> </w:t>
+      </w:r>
+      <w:r>
+        <w:fldChar w:fldCharType="begin"/>
+      </w:r>
+      <w:r>
+        <w:instrText xml:space="preserve"> SEQ Slika \* ARABIC </w:instrText>
+      </w:r>
+      <w:r>
+        <w:fldChar w:fldCharType="separate"/>
+      </w:r>
+      <w:r>
+        <w:rPr>
+          <w:noProof/>
+        </w:rPr>
+        <w:t>2</w:t>
+      </w:r>
+      <w:r>
+        <w:fldChar w:fldCharType="end"/>
+      </w:r>
+      <w:r>
+        <w:t xml:space="preserve"> – </w:t>
+      </w:r>
+      <w:proofErr w:type="spellStart"/>
+      <w:r>
+        <w:t>Računanje</w:t>
+      </w:r>
+      <w:proofErr w:type="spellEnd"/>
+      <w:r>
+        <w:t xml:space="preserve"> Structure Score-a</w:t>
+      </w:r>
+    </w:p>
+    <w:p>
+      <w:pPr>
         <w:jc w:val="both"/>
         <w:rPr>
           <w:rFonts w:eastAsiaTheme="minorEastAsia"/>
@@ -13782,7 +13737,14 @@
           <w:rFonts w:eastAsiaTheme="minorEastAsia"/>
           <w:lang w:val="sr-Latn-RS"/>
         </w:rPr>
-        <w:t xml:space="preserve">gde je </w:t>
+        <w:t>gde su g1 i h1 prvi i drugi izvod Loss funkcije</w:t>
+      </w:r>
+      <w:r>
+        <w:rPr>
+          <w:rFonts w:eastAsiaTheme="minorEastAsia"/>
+          <w:lang w:val="sr-Latn-RS"/>
+        </w:rPr>
+        <w:t xml:space="preserve"> (slika 2) a </w:t>
       </w:r>
       <m:oMath>
         <m:r>
@@ -13798,60 +13760,1167 @@
           <w:rFonts w:eastAsiaTheme="minorEastAsia"/>
           <w:lang w:val="sr-Latn-RS"/>
         </w:rPr>
-        <w:t xml:space="preserve"> regulazacioni parametar a </w:t>
+        <w:t xml:space="preserve"> </w:t>
+      </w:r>
+      <w:r>
+        <w:rPr>
+          <w:rFonts w:eastAsiaTheme="minorEastAsia"/>
+          <w:lang w:val="sr-Latn-RS"/>
+        </w:rPr>
+        <w:t>regulazacioni ulazni parametar algoritma</w:t>
+      </w:r>
+      <w:r>
+        <w:rPr>
+          <w:rFonts w:eastAsiaTheme="minorEastAsia"/>
+          <w:lang w:val="sr-Latn-RS"/>
+        </w:rPr>
+        <w:t xml:space="preserve">. </w:t>
+      </w:r>
+    </w:p>
+    <w:p>
+      <w:pPr>
+        <w:jc w:val="both"/>
+        <w:rPr>
+          <w:rFonts w:eastAsiaTheme="minorEastAsia"/>
+          <w:lang w:val="sr-Latn-RS"/>
+        </w:rPr>
+      </w:pPr>
+      <w:r>
+        <w:rPr>
+          <w:rFonts w:eastAsiaTheme="minorEastAsia"/>
+          <w:lang w:val="sr-Latn-RS"/>
+        </w:rPr>
+        <w:t xml:space="preserve">Primer pseudo kod-a </w:t>
+      </w:r>
+      <w:r>
+        <w:rPr>
+          <w:rFonts w:eastAsiaTheme="minorEastAsia"/>
+          <w:lang w:val="sr-Latn-RS"/>
+        </w:rPr>
+        <w:t xml:space="preserve">iz originalne publikacije </w:t>
+      </w:r>
+      <w:r>
+        <w:rPr>
+          <w:rStyle w:val="FootnoteReference"/>
+          <w:rFonts w:eastAsiaTheme="minorEastAsia"/>
+          <w:lang w:val="sr-Latn-RS"/>
+        </w:rPr>
+        <w:footnoteReference w:id="1"/>
+      </w:r>
+      <w:r>
+        <w:rPr>
+          <w:rFonts w:eastAsiaTheme="minorEastAsia"/>
+          <w:lang w:val="sr-Latn-RS"/>
+        </w:rPr>
+        <w:t xml:space="preserve">za računanje najboljeg </w:t>
+      </w:r>
+      <w:r>
+        <w:rPr>
+          <w:rFonts w:eastAsiaTheme="minorEastAsia"/>
+          <w:lang w:val="sr-Latn-RS"/>
+        </w:rPr>
+        <w:t>ocene</w:t>
+      </w:r>
+      <w:r>
+        <w:rPr>
+          <w:rFonts w:eastAsiaTheme="minorEastAsia"/>
+          <w:lang w:val="sr-Latn-RS"/>
+        </w:rPr>
+        <w:t xml:space="preserve"> prema kome će XGBoost praviti račvanje:</w:t>
+      </w:r>
+    </w:p>
+    <w:p>
+      <w:pPr>
+        <w:spacing w:after="0"/>
+        <w:jc w:val="both"/>
+        <w:rPr>
+          <w:rFonts w:eastAsiaTheme="minorEastAsia"/>
+          <w:lang w:val="sr-Latn-RS"/>
+        </w:rPr>
+      </w:pPr>
+      <w:r>
+        <w:rPr>
+          <w:rFonts w:eastAsiaTheme="minorEastAsia"/>
+          <w:b/>
+          <w:lang w:val="sr-Latn-RS"/>
+        </w:rPr>
+        <w:t>Input</w:t>
+      </w:r>
+      <w:r>
+        <w:rPr>
+          <w:rFonts w:eastAsiaTheme="minorEastAsia"/>
+          <w:lang w:val="sr-Latn-RS"/>
+        </w:rPr>
+        <w:t xml:space="preserve">: </w:t>
+      </w:r>
+      <w:r>
+        <w:rPr>
+          <w:rFonts w:eastAsiaTheme="minorEastAsia"/>
+          <w:i/>
+          <w:lang w:val="sr-Latn-RS"/>
+        </w:rPr>
+        <w:t>I</w:t>
+      </w:r>
+      <w:r>
+        <w:rPr>
+          <w:rFonts w:eastAsiaTheme="minorEastAsia"/>
+          <w:lang w:val="sr-Latn-RS"/>
+        </w:rPr>
+        <w:t>, instance set of current node</w:t>
+      </w:r>
+    </w:p>
+    <w:p>
+      <w:pPr>
+        <w:spacing w:after="0"/>
+        <w:jc w:val="both"/>
+        <w:rPr>
+          <w:rFonts w:eastAsiaTheme="minorEastAsia"/>
+          <w:lang w:val="sr-Latn-RS"/>
+        </w:rPr>
+      </w:pPr>
+      <w:r>
+        <w:rPr>
+          <w:rFonts w:eastAsiaTheme="minorEastAsia"/>
+          <w:b/>
+          <w:lang w:val="sr-Latn-RS"/>
+        </w:rPr>
+        <w:t>Input</w:t>
+      </w:r>
+      <w:r>
+        <w:rPr>
+          <w:rFonts w:eastAsiaTheme="minorEastAsia"/>
+          <w:lang w:val="sr-Latn-RS"/>
+        </w:rPr>
+        <w:t xml:space="preserve">: </w:t>
+      </w:r>
+      <w:r>
+        <w:rPr>
+          <w:rFonts w:eastAsiaTheme="minorEastAsia"/>
+          <w:i/>
+          <w:lang w:val="sr-Latn-RS"/>
+        </w:rPr>
+        <w:t>d</w:t>
+      </w:r>
+      <w:r>
+        <w:rPr>
+          <w:rFonts w:eastAsiaTheme="minorEastAsia"/>
+          <w:lang w:val="sr-Latn-RS"/>
+        </w:rPr>
+        <w:t xml:space="preserve">, feature dimensions </w:t>
+      </w:r>
+    </w:p>
+    <w:p>
+      <w:pPr>
+        <w:spacing w:after="0"/>
+        <w:jc w:val="both"/>
+        <w:rPr>
+          <w:rFonts w:eastAsiaTheme="minorEastAsia"/>
+        </w:rPr>
+      </w:pPr>
+      <w:proofErr w:type="gramStart"/>
+      <w:r>
+        <w:rPr>
+          <w:rFonts w:eastAsiaTheme="minorEastAsia"/>
+          <w:b/>
+        </w:rPr>
+        <w:t>for</w:t>
+      </w:r>
+      <w:proofErr w:type="gramEnd"/>
+      <w:r>
+        <w:rPr>
+          <w:rFonts w:eastAsiaTheme="minorEastAsia"/>
+        </w:rPr>
+        <w:t xml:space="preserve"> k = 1 to </w:t>
+      </w:r>
+      <w:r>
+        <w:rPr>
+          <w:rFonts w:eastAsiaTheme="minorEastAsia"/>
+          <w:i/>
+        </w:rPr>
+        <w:t>m</w:t>
+      </w:r>
+      <w:r>
+        <w:rPr>
+          <w:rFonts w:eastAsiaTheme="minorEastAsia"/>
+        </w:rPr>
+        <w:t xml:space="preserve"> do</w:t>
+      </w:r>
+    </w:p>
+    <w:p>
+      <w:pPr>
+        <w:spacing w:after="0"/>
+        <w:jc w:val="both"/>
+        <w:rPr>
+          <w:rFonts w:eastAsiaTheme="minorEastAsia"/>
+        </w:rPr>
+      </w:pPr>
+      <w:r>
+        <w:rPr>
+          <w:rFonts w:eastAsiaTheme="minorEastAsia"/>
+        </w:rPr>
+        <w:t xml:space="preserve">  </w:t>
+      </w:r>
+      <w:proofErr w:type="gramStart"/>
+      <w:r>
+        <w:rPr>
+          <w:rFonts w:eastAsiaTheme="minorEastAsia"/>
+          <w:b/>
+        </w:rPr>
+        <w:t>for</w:t>
+      </w:r>
+      <w:proofErr w:type="gramEnd"/>
+      <w:r>
+        <w:rPr>
+          <w:rFonts w:eastAsiaTheme="minorEastAsia"/>
+        </w:rPr>
+        <w:t xml:space="preserve"> j in </w:t>
+      </w:r>
+      <w:r>
+        <w:rPr>
+          <w:rFonts w:eastAsiaTheme="minorEastAsia"/>
+          <w:i/>
+        </w:rPr>
+        <w:t>sorted</w:t>
+      </w:r>
+      <w:r>
+        <w:rPr>
+          <w:rFonts w:eastAsiaTheme="minorEastAsia"/>
+        </w:rPr>
+        <w:t>(</w:t>
+      </w:r>
+      <w:r>
+        <w:rPr>
+          <w:rFonts w:eastAsiaTheme="minorEastAsia"/>
+          <w:i/>
+        </w:rPr>
+        <w:t xml:space="preserve">I, by </w:t>
       </w:r>
       <m:oMath>
-        <m:d>
-          <m:dPr>
-            <m:begChr m:val="|"/>
-            <m:endChr m:val="|"/>
+        <m:sSub>
+          <m:sSubPr>
             <m:ctrlPr>
               <w:rPr>
-                <w:rFonts w:ascii="Cambria Math" w:hAnsi="Cambria Math"/>
+                <w:rFonts w:ascii="Cambria Math" w:eastAsiaTheme="minorEastAsia" w:hAnsi="Cambria Math"/>
                 <w:i/>
-                <w:lang w:val="sr-Latn-RS"/>
               </w:rPr>
             </m:ctrlPr>
-          </m:dPr>
+          </m:sSubPr>
           <m:e>
             <m:r>
               <w:rPr>
-                <w:rFonts w:ascii="Cambria Math" w:hAnsi="Cambria Math"/>
-                <w:lang w:val="sr-Latn-RS"/>
+                <w:rFonts w:ascii="Cambria Math" w:eastAsiaTheme="minorEastAsia" w:hAnsi="Cambria Math"/>
+              </w:rPr>
+              <m:t>X</m:t>
+            </m:r>
+          </m:e>
+          <m:sub>
+            <m:r>
+              <w:rPr>
+                <w:rFonts w:ascii="Cambria Math" w:eastAsiaTheme="minorEastAsia" w:hAnsi="Cambria Math"/>
+              </w:rPr>
+              <m:t>jk</m:t>
+            </m:r>
+          </m:sub>
+        </m:sSub>
+      </m:oMath>
+      <w:r>
+        <w:rPr>
+          <w:rFonts w:eastAsiaTheme="minorEastAsia"/>
+        </w:rPr>
+        <w:t>) do</w:t>
+      </w:r>
+    </w:p>
+    <w:p>
+      <w:pPr>
+        <w:spacing w:after="0"/>
+        <w:jc w:val="both"/>
+        <w:rPr>
+          <w:rFonts w:eastAsiaTheme="minorEastAsia"/>
+        </w:rPr>
+      </w:pPr>
+      <w:r>
+        <w:rPr>
+          <w:rFonts w:eastAsiaTheme="minorEastAsia"/>
+        </w:rPr>
+        <w:t xml:space="preserve">    </w:t>
+      </w:r>
+      <m:oMath>
+        <m:sSub>
+          <m:sSubPr>
+            <m:ctrlPr>
+              <w:rPr>
+                <w:rFonts w:ascii="Cambria Math" w:eastAsiaTheme="minorEastAsia" w:hAnsi="Cambria Math"/>
+                <w:i/>
+              </w:rPr>
+            </m:ctrlPr>
+          </m:sSubPr>
+          <m:e>
+            <m:r>
+              <w:rPr>
+                <w:rFonts w:ascii="Cambria Math" w:eastAsiaTheme="minorEastAsia" w:hAnsi="Cambria Math"/>
+              </w:rPr>
+              <m:t>G</m:t>
+            </m:r>
+          </m:e>
+          <m:sub>
+            <m:r>
+              <w:rPr>
+                <w:rFonts w:ascii="Cambria Math" w:eastAsiaTheme="minorEastAsia" w:hAnsi="Cambria Math"/>
+              </w:rPr>
+              <m:t>L</m:t>
+            </m:r>
+          </m:sub>
+        </m:sSub>
+        <m:r>
+          <w:rPr>
+            <w:rFonts w:ascii="Cambria Math" w:eastAsiaTheme="minorEastAsia" w:hAnsi="Cambria Math"/>
+          </w:rPr>
+          <m:t xml:space="preserve">← </m:t>
+        </m:r>
+        <m:sSub>
+          <m:sSubPr>
+            <m:ctrlPr>
+              <w:rPr>
+                <w:rFonts w:ascii="Cambria Math" w:eastAsiaTheme="minorEastAsia" w:hAnsi="Cambria Math"/>
+                <w:i/>
+              </w:rPr>
+            </m:ctrlPr>
+          </m:sSubPr>
+          <m:e>
+            <m:r>
+              <w:rPr>
+                <w:rFonts w:ascii="Cambria Math" w:eastAsiaTheme="minorEastAsia" w:hAnsi="Cambria Math"/>
+              </w:rPr>
+              <m:t>G</m:t>
+            </m:r>
+          </m:e>
+          <m:sub>
+            <m:r>
+              <w:rPr>
+                <w:rFonts w:ascii="Cambria Math" w:eastAsiaTheme="minorEastAsia" w:hAnsi="Cambria Math"/>
+              </w:rPr>
+              <m:t>L</m:t>
+            </m:r>
+          </m:sub>
+        </m:sSub>
+        <m:r>
+          <w:rPr>
+            <w:rFonts w:ascii="Cambria Math" w:eastAsiaTheme="minorEastAsia" w:hAnsi="Cambria Math"/>
+          </w:rPr>
+          <m:t xml:space="preserve">+ </m:t>
+        </m:r>
+        <m:sSub>
+          <m:sSubPr>
+            <m:ctrlPr>
+              <w:rPr>
+                <w:rFonts w:ascii="Cambria Math" w:eastAsiaTheme="minorEastAsia" w:hAnsi="Cambria Math"/>
+                <w:i/>
+              </w:rPr>
+            </m:ctrlPr>
+          </m:sSubPr>
+          <m:e>
+            <m:r>
+              <w:rPr>
+                <w:rFonts w:ascii="Cambria Math" w:eastAsiaTheme="minorEastAsia" w:hAnsi="Cambria Math"/>
+              </w:rPr>
+              <m:t>g</m:t>
+            </m:r>
+          </m:e>
+          <m:sub>
+            <m:r>
+              <w:rPr>
+                <w:rFonts w:ascii="Cambria Math" w:eastAsiaTheme="minorEastAsia" w:hAnsi="Cambria Math"/>
+              </w:rPr>
+              <m:t>j</m:t>
+            </m:r>
+          </m:sub>
+        </m:sSub>
+        <m:r>
+          <w:rPr>
+            <w:rFonts w:ascii="Cambria Math" w:eastAsiaTheme="minorEastAsia" w:hAnsi="Cambria Math"/>
+          </w:rPr>
+          <m:t xml:space="preserve">,   </m:t>
+        </m:r>
+        <m:sSub>
+          <m:sSubPr>
+            <m:ctrlPr>
+              <w:rPr>
+                <w:rFonts w:ascii="Cambria Math" w:eastAsiaTheme="minorEastAsia" w:hAnsi="Cambria Math"/>
+                <w:i/>
+              </w:rPr>
+            </m:ctrlPr>
+          </m:sSubPr>
+          <m:e>
+            <m:r>
+              <w:rPr>
+                <w:rFonts w:ascii="Cambria Math" w:eastAsiaTheme="minorEastAsia" w:hAnsi="Cambria Math"/>
+              </w:rPr>
+              <m:t>H</m:t>
+            </m:r>
+          </m:e>
+          <m:sub>
+            <m:r>
+              <w:rPr>
+                <w:rFonts w:ascii="Cambria Math" w:eastAsiaTheme="minorEastAsia" w:hAnsi="Cambria Math"/>
+              </w:rPr>
+              <m:t>L</m:t>
+            </m:r>
+          </m:sub>
+        </m:sSub>
+        <m:r>
+          <w:rPr>
+            <w:rFonts w:ascii="Cambria Math" w:eastAsiaTheme="minorEastAsia" w:hAnsi="Cambria Math"/>
+          </w:rPr>
+          <m:t xml:space="preserve">← </m:t>
+        </m:r>
+        <m:sSub>
+          <m:sSubPr>
+            <m:ctrlPr>
+              <w:rPr>
+                <w:rFonts w:ascii="Cambria Math" w:eastAsiaTheme="minorEastAsia" w:hAnsi="Cambria Math"/>
+                <w:i/>
+              </w:rPr>
+            </m:ctrlPr>
+          </m:sSubPr>
+          <m:e>
+            <m:r>
+              <w:rPr>
+                <w:rFonts w:ascii="Cambria Math" w:eastAsiaTheme="minorEastAsia" w:hAnsi="Cambria Math"/>
+              </w:rPr>
+              <m:t>H</m:t>
+            </m:r>
+          </m:e>
+          <m:sub>
+            <m:r>
+              <w:rPr>
+                <w:rFonts w:ascii="Cambria Math" w:eastAsiaTheme="minorEastAsia" w:hAnsi="Cambria Math"/>
+              </w:rPr>
+              <m:t>L</m:t>
+            </m:r>
+          </m:sub>
+        </m:sSub>
+        <m:r>
+          <w:rPr>
+            <w:rFonts w:ascii="Cambria Math" w:eastAsiaTheme="minorEastAsia" w:hAnsi="Cambria Math"/>
+          </w:rPr>
+          <m:t xml:space="preserve">+ </m:t>
+        </m:r>
+        <m:sSub>
+          <m:sSubPr>
+            <m:ctrlPr>
+              <w:rPr>
+                <w:rFonts w:ascii="Cambria Math" w:eastAsiaTheme="minorEastAsia" w:hAnsi="Cambria Math"/>
+                <w:i/>
+              </w:rPr>
+            </m:ctrlPr>
+          </m:sSubPr>
+          <m:e>
+            <m:r>
+              <w:rPr>
+                <w:rFonts w:ascii="Cambria Math" w:eastAsiaTheme="minorEastAsia" w:hAnsi="Cambria Math"/>
+              </w:rPr>
+              <m:t>h</m:t>
+            </m:r>
+          </m:e>
+          <m:sub>
+            <m:r>
+              <w:rPr>
+                <w:rFonts w:ascii="Cambria Math" w:eastAsiaTheme="minorEastAsia" w:hAnsi="Cambria Math"/>
+              </w:rPr>
+              <m:t>j</m:t>
+            </m:r>
+          </m:sub>
+        </m:sSub>
+      </m:oMath>
+    </w:p>
+    <w:p>
+      <w:pPr>
+        <w:spacing w:after="0"/>
+        <w:jc w:val="both"/>
+        <w:rPr>
+          <w:rFonts w:eastAsiaTheme="minorEastAsia"/>
+        </w:rPr>
+      </w:pPr>
+      <w:r>
+        <w:rPr>
+          <w:rFonts w:eastAsiaTheme="minorEastAsia"/>
+          <w:lang w:val="sr-Latn-RS"/>
+        </w:rPr>
+        <w:t xml:space="preserve">    </w:t>
+      </w:r>
+      <m:oMath>
+        <m:sSub>
+          <m:sSubPr>
+            <m:ctrlPr>
+              <w:rPr>
+                <w:rFonts w:ascii="Cambria Math" w:eastAsiaTheme="minorEastAsia" w:hAnsi="Cambria Math"/>
+                <w:i/>
+              </w:rPr>
+            </m:ctrlPr>
+          </m:sSubPr>
+          <m:e>
+            <m:r>
+              <w:rPr>
+                <w:rFonts w:ascii="Cambria Math" w:eastAsiaTheme="minorEastAsia" w:hAnsi="Cambria Math"/>
+              </w:rPr>
+              <m:t>G</m:t>
+            </m:r>
+          </m:e>
+          <m:sub>
+            <m:r>
+              <w:rPr>
+                <w:rFonts w:ascii="Cambria Math" w:eastAsiaTheme="minorEastAsia" w:hAnsi="Cambria Math"/>
               </w:rPr>
               <m:t>R</m:t>
             </m:r>
+          </m:sub>
+        </m:sSub>
+        <m:r>
+          <w:rPr>
+            <w:rFonts w:ascii="Cambria Math" w:eastAsiaTheme="minorEastAsia" w:hAnsi="Cambria Math"/>
+          </w:rPr>
+          <m:t xml:space="preserve">← G- </m:t>
+        </m:r>
+        <m:sSub>
+          <m:sSubPr>
+            <m:ctrlPr>
+              <w:rPr>
+                <w:rFonts w:ascii="Cambria Math" w:eastAsiaTheme="minorEastAsia" w:hAnsi="Cambria Math"/>
+                <w:i/>
+              </w:rPr>
+            </m:ctrlPr>
+          </m:sSubPr>
+          <m:e>
+            <m:r>
+              <w:rPr>
+                <w:rFonts w:ascii="Cambria Math" w:eastAsiaTheme="minorEastAsia" w:hAnsi="Cambria Math"/>
+              </w:rPr>
+              <m:t>G</m:t>
+            </m:r>
           </m:e>
-        </m:d>
+          <m:sub>
+            <m:r>
+              <w:rPr>
+                <w:rFonts w:ascii="Cambria Math" w:eastAsiaTheme="minorEastAsia" w:hAnsi="Cambria Math"/>
+              </w:rPr>
+              <m:t>L</m:t>
+            </m:r>
+          </m:sub>
+        </m:sSub>
+        <m:r>
+          <w:rPr>
+            <w:rFonts w:ascii="Cambria Math" w:eastAsiaTheme="minorEastAsia" w:hAnsi="Cambria Math"/>
+          </w:rPr>
+          <m:t xml:space="preserve">,   </m:t>
+        </m:r>
+        <m:sSub>
+          <m:sSubPr>
+            <m:ctrlPr>
+              <w:rPr>
+                <w:rFonts w:ascii="Cambria Math" w:eastAsiaTheme="minorEastAsia" w:hAnsi="Cambria Math"/>
+                <w:i/>
+              </w:rPr>
+            </m:ctrlPr>
+          </m:sSubPr>
+          <m:e>
+            <m:r>
+              <w:rPr>
+                <w:rFonts w:ascii="Cambria Math" w:eastAsiaTheme="minorEastAsia" w:hAnsi="Cambria Math"/>
+              </w:rPr>
+              <m:t>H</m:t>
+            </m:r>
+          </m:e>
+          <m:sub>
+            <m:r>
+              <w:rPr>
+                <w:rFonts w:ascii="Cambria Math" w:eastAsiaTheme="minorEastAsia" w:hAnsi="Cambria Math"/>
+              </w:rPr>
+              <m:t>R</m:t>
+            </m:r>
+          </m:sub>
+        </m:sSub>
+        <m:r>
+          <w:rPr>
+            <w:rFonts w:ascii="Cambria Math" w:eastAsiaTheme="minorEastAsia" w:hAnsi="Cambria Math"/>
+          </w:rPr>
+          <m:t>← H-</m:t>
+        </m:r>
+        <m:sSub>
+          <m:sSubPr>
+            <m:ctrlPr>
+              <w:rPr>
+                <w:rFonts w:ascii="Cambria Math" w:eastAsiaTheme="minorEastAsia" w:hAnsi="Cambria Math"/>
+                <w:i/>
+              </w:rPr>
+            </m:ctrlPr>
+          </m:sSubPr>
+          <m:e>
+            <m:r>
+              <w:rPr>
+                <w:rFonts w:ascii="Cambria Math" w:eastAsiaTheme="minorEastAsia" w:hAnsi="Cambria Math"/>
+              </w:rPr>
+              <m:t>H</m:t>
+            </m:r>
+          </m:e>
+          <m:sub>
+            <m:r>
+              <w:rPr>
+                <w:rFonts w:ascii="Cambria Math" w:eastAsiaTheme="minorEastAsia" w:hAnsi="Cambria Math"/>
+              </w:rPr>
+              <m:t>L</m:t>
+            </m:r>
+          </m:sub>
+        </m:sSub>
       </m:oMath>
-      <w:r>
-        <w:rPr>
-          <w:rFonts w:eastAsiaTheme="minorEastAsia"/>
-          <w:lang w:val="sr-Latn-RS"/>
-        </w:rPr>
-        <w:t xml:space="preserve"> ukupan broj reziduala.</w:t>
-      </w:r>
-      <w:r>
-        <w:rPr>
-          <w:rFonts w:eastAsiaTheme="minorEastAsia"/>
-          <w:lang w:val="sr-Latn-RS"/>
-        </w:rPr>
-        <w:t xml:space="preserve"> Posebno je bitno obratiti pažnju da se kvadrira suma a ne svaki </w:t>
-      </w:r>
-      <w:r>
-        <w:rPr>
-          <w:rFonts w:eastAsiaTheme="minorEastAsia"/>
-          <w:lang w:val="sr-Latn-RS"/>
-        </w:rPr>
-        <w:t xml:space="preserve">pseudo </w:t>
-      </w:r>
-      <w:r>
-        <w:rPr>
-          <w:rFonts w:eastAsiaTheme="minorEastAsia"/>
-          <w:lang w:val="sr-Latn-RS"/>
-        </w:rPr>
-        <w:t>rezidual.</w:t>
-      </w:r>
+    </w:p>
+    <w:p>
+      <w:pPr>
+        <w:spacing w:after="0"/>
+        <w:jc w:val="both"/>
+        <w:rPr>
+          <w:rFonts w:eastAsiaTheme="minorEastAsia"/>
+        </w:rPr>
+      </w:pPr>
+      <w:r>
+        <w:rPr>
+          <w:rFonts w:eastAsiaTheme="minorEastAsia"/>
+        </w:rPr>
+        <w:t xml:space="preserve">    </w:t>
+      </w:r>
+      <m:oMath>
+        <m:r>
+          <w:rPr>
+            <w:rFonts w:ascii="Cambria Math" w:eastAsiaTheme="minorEastAsia" w:hAnsi="Cambria Math"/>
+          </w:rPr>
+          <m:t xml:space="preserve">score </m:t>
+        </m:r>
+        <m:r>
+          <w:rPr>
+            <w:rFonts w:ascii="Cambria Math" w:eastAsiaTheme="minorEastAsia" w:hAnsi="Cambria Math"/>
+          </w:rPr>
+          <m:t>←</m:t>
+        </m:r>
+        <m:func>
+          <m:funcPr>
+            <m:ctrlPr>
+              <w:rPr>
+                <w:rFonts w:ascii="Cambria Math" w:eastAsiaTheme="minorEastAsia" w:hAnsi="Cambria Math"/>
+                <w:i/>
+              </w:rPr>
+            </m:ctrlPr>
+          </m:funcPr>
+          <m:fName>
+            <m:r>
+              <m:rPr>
+                <m:sty m:val="p"/>
+              </m:rPr>
+              <w:rPr>
+                <w:rFonts w:ascii="Cambria Math" w:eastAsiaTheme="minorEastAsia" w:hAnsi="Cambria Math"/>
+              </w:rPr>
+              <m:t>max</m:t>
+            </m:r>
+          </m:fName>
+          <m:e>
+            <m:r>
+              <w:rPr>
+                <w:rFonts w:ascii="Cambria Math" w:eastAsiaTheme="minorEastAsia" w:hAnsi="Cambria Math"/>
+              </w:rPr>
+              <m:t xml:space="preserve">(score, </m:t>
+            </m:r>
+            <m:f>
+              <m:fPr>
+                <m:ctrlPr>
+                  <w:rPr>
+                    <w:rFonts w:ascii="Cambria Math" w:eastAsiaTheme="minorEastAsia" w:hAnsi="Cambria Math"/>
+                    <w:i/>
+                  </w:rPr>
+                </m:ctrlPr>
+              </m:fPr>
+              <m:num>
+                <m:sSubSup>
+                  <m:sSubSupPr>
+                    <m:ctrlPr>
+                      <w:rPr>
+                        <w:rFonts w:ascii="Cambria Math" w:eastAsiaTheme="minorEastAsia" w:hAnsi="Cambria Math"/>
+                        <w:i/>
+                      </w:rPr>
+                    </m:ctrlPr>
+                  </m:sSubSupPr>
+                  <m:e>
+                    <m:r>
+                      <w:rPr>
+                        <w:rFonts w:ascii="Cambria Math" w:eastAsiaTheme="minorEastAsia" w:hAnsi="Cambria Math"/>
+                      </w:rPr>
+                      <m:t>G</m:t>
+                    </m:r>
+                  </m:e>
+                  <m:sub>
+                    <m:r>
+                      <w:rPr>
+                        <w:rFonts w:ascii="Cambria Math" w:eastAsiaTheme="minorEastAsia" w:hAnsi="Cambria Math"/>
+                      </w:rPr>
+                      <m:t>L</m:t>
+                    </m:r>
+                  </m:sub>
+                  <m:sup>
+                    <m:r>
+                      <w:rPr>
+                        <w:rFonts w:ascii="Cambria Math" w:eastAsiaTheme="minorEastAsia" w:hAnsi="Cambria Math"/>
+                      </w:rPr>
+                      <m:t>2</m:t>
+                    </m:r>
+                  </m:sup>
+                </m:sSubSup>
+              </m:num>
+              <m:den>
+                <m:sSub>
+                  <m:sSubPr>
+                    <m:ctrlPr>
+                      <w:rPr>
+                        <w:rFonts w:ascii="Cambria Math" w:eastAsiaTheme="minorEastAsia" w:hAnsi="Cambria Math"/>
+                        <w:i/>
+                      </w:rPr>
+                    </m:ctrlPr>
+                  </m:sSubPr>
+                  <m:e>
+                    <m:r>
+                      <w:rPr>
+                        <w:rFonts w:ascii="Cambria Math" w:eastAsiaTheme="minorEastAsia" w:hAnsi="Cambria Math"/>
+                      </w:rPr>
+                      <m:t>H</m:t>
+                    </m:r>
+                  </m:e>
+                  <m:sub>
+                    <m:r>
+                      <w:rPr>
+                        <w:rFonts w:ascii="Cambria Math" w:eastAsiaTheme="minorEastAsia" w:hAnsi="Cambria Math"/>
+                      </w:rPr>
+                      <m:t>L</m:t>
+                    </m:r>
+                  </m:sub>
+                </m:sSub>
+                <m:r>
+                  <w:rPr>
+                    <w:rFonts w:ascii="Cambria Math" w:eastAsiaTheme="minorEastAsia" w:hAnsi="Cambria Math"/>
+                  </w:rPr>
+                  <m:t>+λ</m:t>
+                </m:r>
+              </m:den>
+            </m:f>
+            <m:r>
+              <w:rPr>
+                <w:rFonts w:ascii="Cambria Math" w:eastAsiaTheme="minorEastAsia" w:hAnsi="Cambria Math"/>
+              </w:rPr>
+              <m:t>+</m:t>
+            </m:r>
+            <m:r>
+              <w:rPr>
+                <w:rFonts w:ascii="Cambria Math" w:eastAsiaTheme="minorEastAsia" w:hAnsi="Cambria Math"/>
+              </w:rPr>
+              <m:t xml:space="preserve"> </m:t>
+            </m:r>
+            <m:f>
+              <m:fPr>
+                <m:ctrlPr>
+                  <w:rPr>
+                    <w:rFonts w:ascii="Cambria Math" w:eastAsiaTheme="minorEastAsia" w:hAnsi="Cambria Math"/>
+                    <w:i/>
+                  </w:rPr>
+                </m:ctrlPr>
+              </m:fPr>
+              <m:num>
+                <m:sSubSup>
+                  <m:sSubSupPr>
+                    <m:ctrlPr>
+                      <w:rPr>
+                        <w:rFonts w:ascii="Cambria Math" w:eastAsiaTheme="minorEastAsia" w:hAnsi="Cambria Math"/>
+                        <w:i/>
+                      </w:rPr>
+                    </m:ctrlPr>
+                  </m:sSubSupPr>
+                  <m:e>
+                    <m:r>
+                      <w:rPr>
+                        <w:rFonts w:ascii="Cambria Math" w:eastAsiaTheme="minorEastAsia" w:hAnsi="Cambria Math"/>
+                      </w:rPr>
+                      <m:t>G</m:t>
+                    </m:r>
+                  </m:e>
+                  <m:sub>
+                    <m:r>
+                      <w:rPr>
+                        <w:rFonts w:ascii="Cambria Math" w:eastAsiaTheme="minorEastAsia" w:hAnsi="Cambria Math"/>
+                      </w:rPr>
+                      <m:t>R</m:t>
+                    </m:r>
+                  </m:sub>
+                  <m:sup>
+                    <m:r>
+                      <w:rPr>
+                        <w:rFonts w:ascii="Cambria Math" w:eastAsiaTheme="minorEastAsia" w:hAnsi="Cambria Math"/>
+                      </w:rPr>
+                      <m:t>2</m:t>
+                    </m:r>
+                  </m:sup>
+                </m:sSubSup>
+              </m:num>
+              <m:den>
+                <m:sSub>
+                  <m:sSubPr>
+                    <m:ctrlPr>
+                      <w:rPr>
+                        <w:rFonts w:ascii="Cambria Math" w:eastAsiaTheme="minorEastAsia" w:hAnsi="Cambria Math"/>
+                        <w:i/>
+                      </w:rPr>
+                    </m:ctrlPr>
+                  </m:sSubPr>
+                  <m:e>
+                    <m:r>
+                      <w:rPr>
+                        <w:rFonts w:ascii="Cambria Math" w:eastAsiaTheme="minorEastAsia" w:hAnsi="Cambria Math"/>
+                      </w:rPr>
+                      <m:t>H</m:t>
+                    </m:r>
+                  </m:e>
+                  <m:sub>
+                    <m:r>
+                      <w:rPr>
+                        <w:rFonts w:ascii="Cambria Math" w:eastAsiaTheme="minorEastAsia" w:hAnsi="Cambria Math"/>
+                      </w:rPr>
+                      <m:t>R</m:t>
+                    </m:r>
+                  </m:sub>
+                </m:sSub>
+                <m:r>
+                  <w:rPr>
+                    <w:rFonts w:ascii="Cambria Math" w:eastAsiaTheme="minorEastAsia" w:hAnsi="Cambria Math"/>
+                  </w:rPr>
+                  <m:t>+λ</m:t>
+                </m:r>
+              </m:den>
+            </m:f>
+            <m:r>
+              <w:rPr>
+                <w:rFonts w:ascii="Cambria Math" w:eastAsiaTheme="minorEastAsia" w:hAnsi="Cambria Math"/>
+              </w:rPr>
+              <m:t>-</m:t>
+            </m:r>
+            <m:r>
+              <w:rPr>
+                <w:rFonts w:ascii="Cambria Math" w:eastAsiaTheme="minorEastAsia" w:hAnsi="Cambria Math"/>
+              </w:rPr>
+              <m:t xml:space="preserve"> </m:t>
+            </m:r>
+            <m:f>
+              <m:fPr>
+                <m:ctrlPr>
+                  <w:rPr>
+                    <w:rFonts w:ascii="Cambria Math" w:eastAsiaTheme="minorEastAsia" w:hAnsi="Cambria Math"/>
+                    <w:i/>
+                  </w:rPr>
+                </m:ctrlPr>
+              </m:fPr>
+              <m:num>
+                <m:sSup>
+                  <m:sSupPr>
+                    <m:ctrlPr>
+                      <w:rPr>
+                        <w:rFonts w:ascii="Cambria Math" w:eastAsiaTheme="minorEastAsia" w:hAnsi="Cambria Math"/>
+                        <w:i/>
+                      </w:rPr>
+                    </m:ctrlPr>
+                  </m:sSupPr>
+                  <m:e>
+                    <m:r>
+                      <w:rPr>
+                        <w:rFonts w:ascii="Cambria Math" w:eastAsiaTheme="minorEastAsia" w:hAnsi="Cambria Math"/>
+                      </w:rPr>
+                      <m:t>G</m:t>
+                    </m:r>
+                  </m:e>
+                  <m:sup>
+                    <m:r>
+                      <w:rPr>
+                        <w:rFonts w:ascii="Cambria Math" w:eastAsiaTheme="minorEastAsia" w:hAnsi="Cambria Math"/>
+                      </w:rPr>
+                      <m:t>2</m:t>
+                    </m:r>
+                  </m:sup>
+                </m:sSup>
+              </m:num>
+              <m:den>
+                <m:r>
+                  <w:rPr>
+                    <w:rFonts w:ascii="Cambria Math" w:eastAsiaTheme="minorEastAsia" w:hAnsi="Cambria Math"/>
+                  </w:rPr>
+                  <m:t>H</m:t>
+                </m:r>
+                <m:r>
+                  <w:rPr>
+                    <w:rFonts w:ascii="Cambria Math" w:eastAsiaTheme="minorEastAsia" w:hAnsi="Cambria Math"/>
+                  </w:rPr>
+                  <m:t>+λ</m:t>
+                </m:r>
+              </m:den>
+            </m:f>
+            <m:r>
+              <w:rPr>
+                <w:rFonts w:ascii="Cambria Math" w:eastAsiaTheme="minorEastAsia" w:hAnsi="Cambria Math"/>
+              </w:rPr>
+              <m:t>)</m:t>
+            </m:r>
+          </m:e>
+        </m:func>
+      </m:oMath>
+    </w:p>
+    <w:p>
+      <w:pPr>
+        <w:spacing w:after="0"/>
+        <w:jc w:val="both"/>
+        <w:rPr>
+          <w:rFonts w:eastAsiaTheme="minorEastAsia"/>
+          <w:b/>
+          <w:lang w:val="sr-Latn-RS"/>
+        </w:rPr>
+      </w:pPr>
+      <w:r>
+        <w:rPr>
+          <w:rFonts w:eastAsiaTheme="minorEastAsia"/>
+          <w:lang w:val="sr-Latn-RS"/>
+        </w:rPr>
+        <w:t xml:space="preserve">  </w:t>
+      </w:r>
+      <w:r>
+        <w:rPr>
+          <w:rFonts w:eastAsiaTheme="minorEastAsia"/>
+          <w:b/>
+          <w:lang w:val="sr-Latn-RS"/>
+        </w:rPr>
+        <w:t>end</w:t>
+      </w:r>
+    </w:p>
+    <w:p>
+      <w:pPr>
+        <w:spacing w:after="0"/>
+        <w:jc w:val="both"/>
+        <w:rPr>
+          <w:rFonts w:eastAsiaTheme="minorEastAsia"/>
+          <w:b/>
+          <w:lang w:val="sr-Latn-RS"/>
+        </w:rPr>
+      </w:pPr>
+      <w:r>
+        <w:rPr>
+          <w:rFonts w:eastAsiaTheme="minorEastAsia"/>
+          <w:b/>
+          <w:lang w:val="sr-Latn-RS"/>
+        </w:rPr>
+        <w:lastRenderedPageBreak/>
+        <w:t>end</w:t>
+      </w:r>
+    </w:p>
+    <w:p>
+      <w:pPr>
+        <w:spacing w:after="0"/>
+        <w:jc w:val="both"/>
+        <w:rPr>
+          <w:rFonts w:eastAsiaTheme="minorEastAsia"/>
+          <w:b/>
+          <w:lang w:val="sr-Latn-RS"/>
+        </w:rPr>
+      </w:pPr>
+      <w:r>
+        <w:rPr>
+          <w:rFonts w:eastAsiaTheme="minorEastAsia"/>
+          <w:b/>
+          <w:lang w:val="sr-Latn-RS"/>
+        </w:rPr>
+        <w:t xml:space="preserve">Output: </w:t>
+      </w:r>
+      <w:r>
+        <w:rPr>
+          <w:rFonts w:eastAsiaTheme="minorEastAsia"/>
+          <w:i/>
+          <w:lang w:val="sr-Latn-RS"/>
+        </w:rPr>
+        <w:t>split with max score</w:t>
+      </w:r>
+    </w:p>
+    <w:p>
+      <w:pPr>
+        <w:spacing w:after="0"/>
+        <w:jc w:val="both"/>
+        <w:rPr>
+          <w:rFonts w:eastAsiaTheme="minorEastAsia"/>
+          <w:b/>
+          <w:lang w:val="sr-Latn-RS"/>
+        </w:rPr>
+      </w:pPr>
+    </w:p>
+    <w:p>
+      <w:pPr>
+        <w:spacing w:after="0"/>
+        <w:jc w:val="both"/>
+        <w:rPr>
+          <w:rFonts w:eastAsiaTheme="minorEastAsia"/>
+          <w:lang w:val="sr-Latn-RS"/>
+        </w:rPr>
+      </w:pPr>
+      <w:r>
+        <w:rPr>
+          <w:rFonts w:eastAsiaTheme="minorEastAsia"/>
+          <w:lang w:val="sr-Latn-RS"/>
+        </w:rPr>
+        <w:t>g</w:t>
+      </w:r>
+      <w:r>
+        <w:rPr>
+          <w:rFonts w:eastAsiaTheme="minorEastAsia"/>
+          <w:lang w:val="sr-Latn-RS"/>
+        </w:rPr>
+        <w:t>de</w:t>
+      </w:r>
+      <w:r>
+        <w:rPr>
+          <w:rFonts w:eastAsiaTheme="minorEastAsia"/>
+          <w:lang w:val="sr-Latn-RS"/>
+        </w:rPr>
+        <w:t xml:space="preserve"> je I set instanci čvora za koji se vrši kalkulacija, </w:t>
+      </w:r>
+      <w:r>
+        <w:rPr>
+          <w:rFonts w:eastAsiaTheme="minorEastAsia"/>
+          <w:i/>
+          <w:lang w:val="sr-Latn-RS"/>
+        </w:rPr>
+        <w:t>d</w:t>
+      </w:r>
+      <w:r>
+        <w:rPr>
+          <w:rFonts w:eastAsiaTheme="minorEastAsia"/>
+          <w:i/>
+          <w:lang w:val="sr-Latn-RS"/>
+        </w:rPr>
+        <w:t xml:space="preserve"> </w:t>
+      </w:r>
+      <w:r>
+        <w:rPr>
+          <w:rFonts w:eastAsiaTheme="minorEastAsia"/>
+          <w:lang w:val="sr-Latn-RS"/>
+        </w:rPr>
+        <w:t xml:space="preserve">je dimenzija,  </w:t>
+      </w:r>
+      <m:oMath>
+        <m:sSub>
+          <m:sSubPr>
+            <m:ctrlPr>
+              <w:rPr>
+                <w:rFonts w:ascii="Cambria Math" w:eastAsiaTheme="minorEastAsia" w:hAnsi="Cambria Math"/>
+                <w:i/>
+              </w:rPr>
+            </m:ctrlPr>
+          </m:sSubPr>
+          <m:e>
+            <m:r>
+              <w:rPr>
+                <w:rFonts w:ascii="Cambria Math" w:eastAsiaTheme="minorEastAsia" w:hAnsi="Cambria Math"/>
+              </w:rPr>
+              <m:t>G</m:t>
+            </m:r>
+          </m:e>
+          <m:sub>
+            <m:r>
+              <w:rPr>
+                <w:rFonts w:ascii="Cambria Math" w:eastAsiaTheme="minorEastAsia" w:hAnsi="Cambria Math"/>
+              </w:rPr>
+              <m:t>L</m:t>
+            </m:r>
+          </m:sub>
+        </m:sSub>
+      </m:oMath>
+      <w:r>
+        <w:rPr>
+          <w:rFonts w:eastAsiaTheme="minorEastAsia"/>
+          <w:lang w:val="sr-Latn-RS"/>
+        </w:rPr>
+        <w:tab/>
+        <w:t xml:space="preserve"> dobit levog dela stabla nakon račvanja, a </w:t>
+      </w:r>
+      <m:oMath>
+        <m:sSub>
+          <m:sSubPr>
+            <m:ctrlPr>
+              <w:rPr>
+                <w:rFonts w:ascii="Cambria Math" w:eastAsiaTheme="minorEastAsia" w:hAnsi="Cambria Math"/>
+                <w:i/>
+              </w:rPr>
+            </m:ctrlPr>
+          </m:sSubPr>
+          <m:e>
+            <m:r>
+              <w:rPr>
+                <w:rFonts w:ascii="Cambria Math" w:eastAsiaTheme="minorEastAsia" w:hAnsi="Cambria Math"/>
+              </w:rPr>
+              <m:t>G</m:t>
+            </m:r>
+          </m:e>
+          <m:sub>
+            <m:r>
+              <w:rPr>
+                <w:rFonts w:ascii="Cambria Math" w:eastAsiaTheme="minorEastAsia" w:hAnsi="Cambria Math"/>
+              </w:rPr>
+              <m:t>R</m:t>
+            </m:r>
+          </m:sub>
+        </m:sSub>
+      </m:oMath>
+      <w:r>
+        <w:rPr>
+          <w:rFonts w:eastAsiaTheme="minorEastAsia"/>
+        </w:rPr>
+        <w:t xml:space="preserve">   </w:t>
+      </w:r>
+      <w:proofErr w:type="spellStart"/>
+      <w:proofErr w:type="gramStart"/>
+      <w:r>
+        <w:rPr>
+          <w:rFonts w:eastAsiaTheme="minorEastAsia"/>
+        </w:rPr>
+        <w:t>dobit</w:t>
+      </w:r>
+      <w:proofErr w:type="spellEnd"/>
+      <w:proofErr w:type="gramEnd"/>
+      <w:r>
+        <w:rPr>
+          <w:rFonts w:eastAsiaTheme="minorEastAsia"/>
+        </w:rPr>
+        <w:t xml:space="preserve"> </w:t>
+      </w:r>
+      <w:proofErr w:type="spellStart"/>
+      <w:r>
+        <w:rPr>
+          <w:rFonts w:eastAsiaTheme="minorEastAsia"/>
+        </w:rPr>
+        <w:t>desnog</w:t>
+      </w:r>
+      <w:proofErr w:type="spellEnd"/>
+      <w:r>
+        <w:rPr>
+          <w:rFonts w:eastAsiaTheme="minorEastAsia"/>
+        </w:rPr>
+        <w:t>.</w:t>
+      </w:r>
+    </w:p>
+    <w:p>
+      <w:pPr>
+        <w:spacing w:after="0"/>
+        <w:jc w:val="both"/>
+        <w:rPr>
+          <w:rFonts w:eastAsiaTheme="minorEastAsia"/>
+          <w:b/>
+          <w:lang w:val="sr-Latn-RS"/>
+        </w:rPr>
+      </w:pPr>
     </w:p>
     <w:p>
       <w:pPr>
@@ -14264,8 +15333,6 @@
         </w:rPr>
         <w:t xml:space="preserve"> vrednost naredne.</w:t>
       </w:r>
-      <w:bookmarkStart w:id="0" w:name="_GoBack"/>
-      <w:bookmarkEnd w:id="0"/>
     </w:p>
     <w:p>
       <w:pPr>
@@ -14389,7 +15456,6 @@
             <w:rFonts w:ascii="Cambria Math" w:hAnsi="Cambria Math"/>
             <w:lang w:val="sr-Latn-RS"/>
           </w:rPr>
-          <w:lastRenderedPageBreak/>
           <m:t>Gain=Lss+Rss-RootSs</m:t>
         </m:r>
       </m:oMath>
@@ -14398,7 +15464,21 @@
           <w:rFonts w:eastAsiaTheme="minorEastAsia"/>
           <w:lang w:val="sr-Latn-RS"/>
         </w:rPr>
-        <w:t xml:space="preserve">  ,</w:t>
+        <w:t xml:space="preserve"> </w:t>
+      </w:r>
+      <w:r>
+        <w:rPr>
+          <w:rFonts w:eastAsiaTheme="minorEastAsia"/>
+          <w:lang w:val="sr-Latn-RS"/>
+        </w:rPr>
+        <w:t>(videti pseudo kod)</w:t>
+      </w:r>
+      <w:r>
+        <w:rPr>
+          <w:rFonts w:eastAsiaTheme="minorEastAsia"/>
+          <w:lang w:val="sr-Latn-RS"/>
+        </w:rPr>
+        <w:t xml:space="preserve"> ,</w:t>
       </w:r>
       <w:r>
         <w:rPr>
@@ -14535,7 +15615,14 @@
           <w:rFonts w:eastAsiaTheme="minorEastAsia"/>
           <w:lang w:val="sr-Latn-RS"/>
         </w:rPr>
-        <w:t xml:space="preserve"> (gamma) predstavlja vrednost koja služi za odluku da li je potrebno uklonite čvor sa listovima prema dobitu koji oni zajedno nose. Ukoliko je razlika dobiti i gama vrednosti negativan broj (ukoliko je dobit manja od gamma-e) algoritam će orezati taj čvor iz stabla.</w:t>
+        <w:t xml:space="preserve"> (gamma) predstavlja vrednost koja služi za odluku da li je potrebno uklonite čvor sa listovima prema dobitu koji oni zajedno nose. Ukoliko je razlika dobiti i gama vrednosti negativan broj (ukoliko je dobit manja od </w:t>
+      </w:r>
+      <w:r>
+        <w:rPr>
+          <w:rFonts w:eastAsiaTheme="minorEastAsia"/>
+          <w:lang w:val="sr-Latn-RS"/>
+        </w:rPr>
+        <w:t>gamma-e) algoritam će orezati taj čvor iz stabla.</w:t>
       </w:r>
       <w:r>
         <w:rPr>
@@ -14876,13 +15963,7 @@
         <w:rPr>
           <w:lang w:val="sr-Latn-RS"/>
         </w:rPr>
-        <w:t xml:space="preserve">to ne znači da grana ne može da se </w:t>
-      </w:r>
-      <w:r>
-        <w:rPr>
-          <w:lang w:val="sr-Latn-RS"/>
-        </w:rPr>
-        <w:t>oreže, jer ss može biti i negativan ukoliko je lambda veće od 0.</w:t>
+        <w:t>to ne znači da grana ne može da se oreže, jer ss može biti i negativan ukoliko je lambda veće od 0.</w:t>
       </w:r>
     </w:p>
     <w:p>
@@ -14977,13 +16058,32 @@
               </m:ctrlPr>
             </m:fPr>
             <m:num>
-              <m:r>
-                <w:rPr>
-                  <w:rFonts w:ascii="Cambria Math" w:hAnsi="Cambria Math"/>
-                  <w:lang w:val="sr-Latn-RS"/>
-                </w:rPr>
-                <m:t>R</m:t>
-              </m:r>
+              <m:nary>
+                <m:naryPr>
+                  <m:chr m:val="∑"/>
+                  <m:limLoc m:val="undOvr"/>
+                  <m:subHide m:val="1"/>
+                  <m:supHide m:val="1"/>
+                  <m:ctrlPr>
+                    <w:rPr>
+                      <w:rFonts w:ascii="Cambria Math" w:hAnsi="Cambria Math"/>
+                      <w:i/>
+                      <w:lang w:val="sr-Latn-RS"/>
+                    </w:rPr>
+                  </m:ctrlPr>
+                </m:naryPr>
+                <m:sub/>
+                <m:sup/>
+                <m:e>
+                  <m:r>
+                    <w:rPr>
+                      <w:rFonts w:ascii="Cambria Math" w:hAnsi="Cambria Math"/>
+                      <w:lang w:val="sr-Latn-RS"/>
+                    </w:rPr>
+                    <m:t>R</m:t>
+                  </m:r>
+                </m:e>
+              </m:nary>
             </m:num>
             <m:den>
               <m:d>
@@ -15019,6 +16119,66 @@
           </m:f>
         </m:oMath>
       </m:oMathPara>
+    </w:p>
+    <w:p>
+      <w:pPr>
+        <w:jc w:val="both"/>
+        <w:rPr>
+          <w:rFonts w:eastAsiaTheme="minorEastAsia"/>
+          <w:lang w:val="sr-Latn-RS"/>
+        </w:rPr>
+      </w:pPr>
+      <w:r>
+        <w:rPr>
+          <w:rFonts w:eastAsiaTheme="minorEastAsia"/>
+          <w:lang w:val="sr-Latn-RS"/>
+        </w:rPr>
+        <w:t xml:space="preserve">gde R označava pseudo rezidual a </w:t>
+      </w:r>
+      <m:oMath>
+        <m:r>
+          <w:rPr>
+            <w:rFonts w:ascii="Cambria Math" w:hAnsi="Cambria Math"/>
+            <w:lang w:val="sr-Latn-RS"/>
+          </w:rPr>
+          <m:t>λ</m:t>
+        </m:r>
+      </m:oMath>
+      <w:r>
+        <w:rPr>
+          <w:rFonts w:eastAsiaTheme="minorEastAsia"/>
+          <w:lang w:val="sr-Latn-RS"/>
+        </w:rPr>
+        <w:t xml:space="preserve"> regularizacioni </w:t>
+      </w:r>
+      <w:r>
+        <w:rPr>
+          <w:rFonts w:eastAsiaTheme="minorEastAsia"/>
+          <w:lang w:val="sr-Latn-RS"/>
+        </w:rPr>
+        <w:t xml:space="preserve">ulazni </w:t>
+      </w:r>
+      <w:r>
+        <w:rPr>
+          <w:rFonts w:eastAsiaTheme="minorEastAsia"/>
+          <w:lang w:val="sr-Latn-RS"/>
+        </w:rPr>
+        <w:t>parametar</w:t>
+      </w:r>
+      <w:r>
+        <w:rPr>
+          <w:rFonts w:eastAsiaTheme="minorEastAsia"/>
+          <w:lang w:val="sr-Latn-RS"/>
+        </w:rPr>
+        <w:t xml:space="preserve"> ansambla</w:t>
+      </w:r>
+      <w:r>
+        <w:rPr>
+          <w:rFonts w:eastAsiaTheme="minorEastAsia"/>
+          <w:lang w:val="sr-Latn-RS"/>
+        </w:rPr>
+        <w:t xml:space="preserve">. </w:t>
+      </w:r>
     </w:p>
     <w:p>
       <w:pPr>
@@ -16424,7 +17584,6 @@
               <w:rFonts w:ascii="Cambria Math" w:eastAsiaTheme="minorEastAsia" w:hAnsi="Cambria Math"/>
               <w:lang w:val="sr-Latn-RS"/>
             </w:rPr>
-            <w:lastRenderedPageBreak/>
             <m:t>P=</m:t>
           </m:r>
           <m:f>
@@ -16848,6 +18007,7 @@
         <w:rPr>
           <w:lang w:val="sr-Latn-RS"/>
         </w:rPr>
+        <w:lastRenderedPageBreak/>
         <w:t>U prilogu je .xlsx fajl u kome se  nalaze rezultati merenja performansi različitih</w:t>
       </w:r>
       <w:r>
@@ -16910,10 +18070,10 @@
             <v:path o:extrusionok="f" gradientshapeok="t" o:connecttype="rect"/>
             <o:lock v:ext="edit" aspectratio="t"/>
           </v:shapetype>
-          <v:shape id="_x0000_i1025" type="#_x0000_t75" style="width:76.8pt;height:49.2pt" o:ole="">
-            <v:imagedata r:id="rId10" o:title=""/>
+          <v:shape id="_x0000_i1025" type="#_x0000_t75" style="width:77pt;height:49.3pt" o:ole="">
+            <v:imagedata r:id="rId11" o:title=""/>
           </v:shape>
-          <o:OLEObject Type="Embed" ProgID="Excel.Sheet.12" ShapeID="_x0000_i1025" DrawAspect="Icon" ObjectID="_1653213167" r:id="rId11"/>
+          <o:OLEObject Type="Embed" ProgID="Excel.Sheet.12" ShapeID="_x0000_i1025" DrawAspect="Icon" ObjectID="_1653228460" r:id="rId12"/>
         </w:object>
       </w:r>
     </w:p>
@@ -17504,7 +18664,6 @@
         <w:rPr>
           <w:lang w:val="sr-Latn-RS"/>
         </w:rPr>
-        <w:lastRenderedPageBreak/>
         <w:t xml:space="preserve">Opažanja prilikom testiranja </w:t>
       </w:r>
       <w:r>
@@ -17908,6 +19067,7 @@
         <w:rPr>
           <w:lang w:val="sr-Latn-RS"/>
         </w:rPr>
+        <w:lastRenderedPageBreak/>
         <w:t>Pronalaženje najboljih parametara ansambla</w:t>
       </w:r>
     </w:p>
@@ -18155,7 +19315,6 @@
         <w:rPr>
           <w:lang w:val="sr-Latn-RS"/>
         </w:rPr>
-        <w:lastRenderedPageBreak/>
         <w:t xml:space="preserve">Jerome H. Friedman (1999), </w:t>
       </w:r>
       <w:r>
@@ -18278,7 +19437,13 @@
         <w:rPr>
           <w:lang w:val="sr-Latn-RS"/>
         </w:rPr>
-        <w:t>, Complex Systems Group, Theoretical Division, And Center For Non-linear Studies, Los Alamos</w:t>
+        <w:t xml:space="preserve">, Complex Systems </w:t>
+      </w:r>
+      <w:r>
+        <w:rPr>
+          <w:lang w:val="sr-Latn-RS"/>
+        </w:rPr>
+        <w:t>Group, Theoretical Division, And Center For Non-linear Studies, Los Alamos</w:t>
       </w:r>
     </w:p>
     <w:p>
@@ -18422,7 +19587,7 @@
           <w:lang w:val="sr-Latn-RS"/>
         </w:rPr>
       </w:pPr>
-      <w:hyperlink r:id="rId12" w:history="1">
+      <w:hyperlink r:id="rId13" w:history="1">
         <w:r>
           <w:rPr>
             <w:rStyle w:val="Hyperlink"/>
@@ -18443,7 +19608,7 @@
           <w:lang w:val="sr-Latn-RS"/>
         </w:rPr>
       </w:pPr>
-      <w:hyperlink r:id="rId13" w:history="1">
+      <w:hyperlink r:id="rId14" w:history="1">
         <w:r>
           <w:rPr>
             <w:rStyle w:val="Hyperlink"/>
@@ -18464,7 +19629,7 @@
           <w:lang w:val="sr-Latn-RS"/>
         </w:rPr>
       </w:pPr>
-      <w:hyperlink r:id="rId14" w:history="1">
+      <w:hyperlink r:id="rId15" w:history="1">
         <w:r>
           <w:rPr>
             <w:rStyle w:val="Hyperlink"/>
@@ -18485,7 +19650,7 @@
           <w:lang w:val="sr-Latn-RS"/>
         </w:rPr>
       </w:pPr>
-      <w:hyperlink r:id="rId15" w:history="1">
+      <w:hyperlink r:id="rId16" w:history="1">
         <w:r>
           <w:rPr>
             <w:rStyle w:val="Hyperlink"/>
@@ -18506,7 +19671,7 @@
           <w:lang w:val="sr-Latn-RS"/>
         </w:rPr>
       </w:pPr>
-      <w:hyperlink r:id="rId16" w:history="1">
+      <w:hyperlink r:id="rId17" w:history="1">
         <w:r>
           <w:rPr>
             <w:rStyle w:val="Hyperlink"/>
@@ -18527,7 +19692,7 @@
           <w:lang w:val="sr-Latn-RS"/>
         </w:rPr>
       </w:pPr>
-      <w:hyperlink r:id="rId17" w:history="1">
+      <w:hyperlink r:id="rId18" w:history="1">
         <w:r>
           <w:rPr>
             <w:rStyle w:val="Hyperlink"/>
@@ -18548,7 +19713,7 @@
           <w:lang w:val="sr-Latn-RS"/>
         </w:rPr>
       </w:pPr>
-      <w:hyperlink r:id="rId18" w:history="1">
+      <w:hyperlink r:id="rId19" w:history="1">
         <w:r>
           <w:rPr>
             <w:rStyle w:val="Hyperlink"/>
@@ -18569,7 +19734,7 @@
           <w:lang w:val="sr-Latn-RS"/>
         </w:rPr>
       </w:pPr>
-      <w:hyperlink r:id="rId19" w:history="1">
+      <w:hyperlink r:id="rId20" w:history="1">
         <w:r>
           <w:rPr>
             <w:rStyle w:val="Hyperlink"/>
@@ -18590,7 +19755,7 @@
           <w:lang w:val="sr-Latn-RS"/>
         </w:rPr>
       </w:pPr>
-      <w:hyperlink r:id="rId20" w:history="1">
+      <w:hyperlink r:id="rId21" w:history="1">
         <w:r>
           <w:rPr>
             <w:rStyle w:val="Hyperlink"/>
@@ -18716,6 +19881,30 @@
       <w:r>
         <w:continuationSeparator/>
       </w:r>
+    </w:p>
+  </w:footnote>
+  <w:footnote w:id="1">
+    <w:p>
+      <w:pPr>
+        <w:pStyle w:val="FootnoteText"/>
+        <w:rPr>
+          <w:lang w:val="sr-Latn-RS"/>
+        </w:rPr>
+      </w:pPr>
+      <w:r>
+        <w:rPr>
+          <w:rStyle w:val="FootnoteReference"/>
+        </w:rPr>
+        <w:footnoteRef/>
+      </w:r>
+      <w:r>
+        <w:t xml:space="preserve"> </w:t>
+      </w:r>
+      <w:r>
+        <w:t>https://www.kdd.org/kdd2016/papers/files/rfp0697-chenAemb.pdf</w:t>
+      </w:r>
+      <w:bookmarkStart w:id="0" w:name="_GoBack"/>
+      <w:bookmarkEnd w:id="0"/>
     </w:p>
   </w:footnote>
 </w:footnotes>
@@ -21864,6 +23053,558 @@
 </w:styles>
 </file>
 
+<file path=word/glossary/document.xml><?xml version="1.0" encoding="utf-8"?>
+<w:glossaryDocument xmlns:wpc="http://schemas.microsoft.com/office/word/2010/wordprocessingCanvas" xmlns:mc="http://schemas.openxmlformats.org/markup-compatibility/2006" xmlns:o="urn:schemas-microsoft-com:office:office" xmlns:r="http://schemas.openxmlformats.org/officeDocument/2006/relationships" xmlns:m="http://schemas.openxmlformats.org/officeDocument/2006/math" xmlns:v="urn:schemas-microsoft-com:vml" xmlns:wp14="http://schemas.microsoft.com/office/word/2010/wordprocessingDrawing" xmlns:wp="http://schemas.openxmlformats.org/drawingml/2006/wordprocessingDrawing" xmlns:w10="urn:schemas-microsoft-com:office:word" xmlns:w="http://schemas.openxmlformats.org/wordprocessingml/2006/main" xmlns:w14="http://schemas.microsoft.com/office/word/2010/wordml" xmlns:w15="http://schemas.microsoft.com/office/word/2012/wordml" xmlns:wpg="http://schemas.microsoft.com/office/word/2010/wordprocessingGroup" xmlns:wpi="http://schemas.microsoft.com/office/word/2010/wordprocessingInk" xmlns:wne="http://schemas.microsoft.com/office/word/2006/wordml" xmlns:wps="http://schemas.microsoft.com/office/word/2010/wordprocessingShape" mc:Ignorable="w14 w15 wp14"/>
+</file>
+
+<file path=word/glossary/fontTable.xml><?xml version="1.0" encoding="utf-8"?>
+<w:fonts xmlns:mc="http://schemas.openxmlformats.org/markup-compatibility/2006" xmlns:r="http://schemas.openxmlformats.org/officeDocument/2006/relationships" xmlns:w="http://schemas.openxmlformats.org/wordprocessingml/2006/main" xmlns:w14="http://schemas.microsoft.com/office/word/2010/wordml" xmlns:w15="http://schemas.microsoft.com/office/word/2012/wordml" mc:Ignorable="w14 w15">
+  <w:font w:name="Times New Roman">
+    <w:panose1 w:val="02020603050405020304"/>
+    <w:charset w:val="00"/>
+    <w:family w:val="roman"/>
+    <w:pitch w:val="variable"/>
+    <w:sig w:usb0="E0002EFF" w:usb1="C000785B" w:usb2="00000009" w:usb3="00000000" w:csb0="000001FF" w:csb1="00000000"/>
+  </w:font>
+  <w:font w:name="Symbol">
+    <w:panose1 w:val="05050102010706020507"/>
+    <w:charset w:val="02"/>
+    <w:family w:val="roman"/>
+    <w:pitch w:val="variable"/>
+    <w:sig w:usb0="00000000" w:usb1="10000000" w:usb2="00000000" w:usb3="00000000" w:csb0="80000000" w:csb1="00000000"/>
+  </w:font>
+  <w:font w:name="Courier New">
+    <w:panose1 w:val="02070309020205020404"/>
+    <w:charset w:val="00"/>
+    <w:family w:val="modern"/>
+    <w:pitch w:val="fixed"/>
+    <w:sig w:usb0="E0002EFF" w:usb1="C0007843" w:usb2="00000009" w:usb3="00000000" w:csb0="000001FF" w:csb1="00000000"/>
+  </w:font>
+  <w:font w:name="Wingdings">
+    <w:panose1 w:val="05000000000000000000"/>
+    <w:charset w:val="02"/>
+    <w:family w:val="auto"/>
+    <w:pitch w:val="variable"/>
+    <w:sig w:usb0="00000000" w:usb1="10000000" w:usb2="00000000" w:usb3="00000000" w:csb0="80000000" w:csb1="00000000"/>
+  </w:font>
+  <w:font w:name="Calibri">
+    <w:panose1 w:val="020F0502020204030204"/>
+    <w:charset w:val="00"/>
+    <w:family w:val="swiss"/>
+    <w:pitch w:val="variable"/>
+    <w:sig w:usb0="E4002EFF" w:usb1="C000247B" w:usb2="00000009" w:usb3="00000000" w:csb0="000001FF" w:csb1="00000000"/>
+  </w:font>
+  <w:font w:name="Bahnschrift">
+    <w:panose1 w:val="020B0502040204020203"/>
+    <w:charset w:val="00"/>
+    <w:family w:val="swiss"/>
+    <w:pitch w:val="variable"/>
+    <w:sig w:usb0="A00002C7" w:usb1="00000002" w:usb2="00000000" w:usb3="00000000" w:csb0="0000019F" w:csb1="00000000"/>
+  </w:font>
+  <w:font w:name="Calibri Light">
+    <w:panose1 w:val="020F0302020204030204"/>
+    <w:charset w:val="00"/>
+    <w:family w:val="swiss"/>
+    <w:pitch w:val="variable"/>
+    <w:sig w:usb0="E4002EFF" w:usb1="C000247B" w:usb2="00000009" w:usb3="00000000" w:csb0="000001FF" w:csb1="00000000"/>
+  </w:font>
+  <w:font w:name="Cambria Math">
+    <w:panose1 w:val="02040503050406030204"/>
+    <w:charset w:val="00"/>
+    <w:family w:val="roman"/>
+    <w:pitch w:val="variable"/>
+    <w:sig w:usb0="E00006FF" w:usb1="420024FF" w:usb2="02000000" w:usb3="00000000" w:csb0="0000019F" w:csb1="00000000"/>
+  </w:font>
+  <w:font w:name="CMSY9">
+    <w:panose1 w:val="00000000000000000000"/>
+    <w:charset w:val="00"/>
+    <w:family w:val="auto"/>
+    <w:notTrueType/>
+    <w:pitch w:val="default"/>
+    <w:sig w:usb0="00000003" w:usb1="00000000" w:usb2="00000000" w:usb3="00000000" w:csb0="00000001" w:csb1="00000000"/>
+  </w:font>
+</w:fonts>
+</file>
+
+<file path=word/glossary/settings.xml><?xml version="1.0" encoding="utf-8"?>
+<w:settings xmlns:mc="http://schemas.openxmlformats.org/markup-compatibility/2006" xmlns:o="urn:schemas-microsoft-com:office:office" xmlns:r="http://schemas.openxmlformats.org/officeDocument/2006/relationships" xmlns:m="http://schemas.openxmlformats.org/officeDocument/2006/math" xmlns:v="urn:schemas-microsoft-com:vml" xmlns:w10="urn:schemas-microsoft-com:office:word" xmlns:w="http://schemas.openxmlformats.org/wordprocessingml/2006/main" xmlns:w14="http://schemas.microsoft.com/office/word/2010/wordml" xmlns:w15="http://schemas.microsoft.com/office/word/2012/wordml" xmlns:sl="http://schemas.openxmlformats.org/schemaLibrary/2006/main" mc:Ignorable="w14 w15">
+  <w:view w:val="normal"/>
+  <w:defaultTabStop w:val="720"/>
+  <w:characterSpacingControl w:val="doNotCompress"/>
+  <w:compat>
+    <w:useFELayout/>
+    <w:compatSetting w:name="compatibilityMode" w:uri="http://schemas.microsoft.com/office/word" w:val="15"/>
+    <w:compatSetting w:name="overrideTableStyleFontSizeAndJustification" w:uri="http://schemas.microsoft.com/office/word" w:val="1"/>
+    <w:compatSetting w:name="enableOpenTypeFeatures" w:uri="http://schemas.microsoft.com/office/word" w:val="1"/>
+    <w:compatSetting w:name="doNotFlipMirrorIndents" w:uri="http://schemas.microsoft.com/office/word" w:val="1"/>
+    <w:compatSetting w:name="differentiateMultirowTableHeaders" w:uri="http://schemas.microsoft.com/office/word" w:val="1"/>
+  </w:compat>
+  <w:rsids>
+    <w:rsidRoot w:val="00FA0806"/>
+    <w:rsid w:val="00FA0806"/>
+  </w:rsids>
+  <m:mathPr>
+    <m:mathFont m:val="Cambria Math"/>
+    <m:brkBin m:val="before"/>
+    <m:brkBinSub m:val="--"/>
+    <m:smallFrac m:val="0"/>
+    <m:dispDef/>
+    <m:lMargin m:val="0"/>
+    <m:rMargin m:val="0"/>
+    <m:defJc m:val="centerGroup"/>
+    <m:wrapIndent m:val="1440"/>
+    <m:intLim m:val="subSup"/>
+    <m:naryLim m:val="undOvr"/>
+  </m:mathPr>
+  <w:themeFontLang w:val="en-GB"/>
+  <w:clrSchemeMapping w:bg1="light1" w:t1="dark1" w:bg2="light2" w:t2="dark2" w:accent1="accent1" w:accent2="accent2" w:accent3="accent3" w:accent4="accent4" w:accent5="accent5" w:accent6="accent6" w:hyperlink="hyperlink" w:followedHyperlink="followedHyperlink"/>
+  <w:decimalSymbol w:val="."/>
+  <w:listSeparator w:val=","/>
+  <w15:chartTrackingRefBased/>
+</w:settings>
+</file>
+
+<file path=word/glossary/styles.xml><?xml version="1.0" encoding="utf-8"?>
+<w:styles xmlns:mc="http://schemas.openxmlformats.org/markup-compatibility/2006" xmlns:r="http://schemas.openxmlformats.org/officeDocument/2006/relationships" xmlns:w="http://schemas.openxmlformats.org/wordprocessingml/2006/main" xmlns:w14="http://schemas.microsoft.com/office/word/2010/wordml" xmlns:w15="http://schemas.microsoft.com/office/word/2012/wordml" mc:Ignorable="w14 w15">
+  <w:docDefaults>
+    <w:rPrDefault>
+      <w:rPr>
+        <w:rFonts w:asciiTheme="minorHAnsi" w:eastAsiaTheme="minorEastAsia" w:hAnsiTheme="minorHAnsi" w:cstheme="minorBidi"/>
+        <w:sz w:val="22"/>
+        <w:szCs w:val="22"/>
+        <w:lang w:val="en-GB" w:eastAsia="en-GB" w:bidi="ar-SA"/>
+      </w:rPr>
+    </w:rPrDefault>
+    <w:pPrDefault>
+      <w:pPr>
+        <w:spacing w:after="160" w:line="259" w:lineRule="auto"/>
+      </w:pPr>
+    </w:pPrDefault>
+  </w:docDefaults>
+  <w:latentStyles w:defLockedState="0" w:defUIPriority="99" w:defSemiHidden="0" w:defUnhideWhenUsed="0" w:defQFormat="0" w:count="371">
+    <w:lsdException w:name="Normal" w:uiPriority="0" w:qFormat="1"/>
+    <w:lsdException w:name="heading 1" w:uiPriority="9" w:qFormat="1"/>
+    <w:lsdException w:name="heading 2" w:semiHidden="1" w:uiPriority="9" w:unhideWhenUsed="1" w:qFormat="1"/>
+    <w:lsdException w:name="heading 3" w:semiHidden="1" w:uiPriority="9" w:unhideWhenUsed="1" w:qFormat="1"/>
+    <w:lsdException w:name="heading 4" w:semiHidden="1" w:uiPriority="9" w:unhideWhenUsed="1" w:qFormat="1"/>
+    <w:lsdException w:name="heading 5" w:semiHidden="1" w:uiPriority="9" w:unhideWhenUsed="1" w:qFormat="1"/>
+    <w:lsdException w:name="heading 6" w:semiHidden="1" w:uiPriority="9" w:unhideWhenUsed="1" w:qFormat="1"/>
+    <w:lsdException w:name="heading 7" w:semiHidden="1" w:uiPriority="9" w:unhideWhenUsed="1" w:qFormat="1"/>
+    <w:lsdException w:name="heading 8" w:semiHidden="1" w:uiPriority="9" w:unhideWhenUsed="1" w:qFormat="1"/>
+    <w:lsdException w:name="heading 9" w:semiHidden="1" w:uiPriority="9" w:unhideWhenUsed="1" w:qFormat="1"/>
+    <w:lsdException w:name="index 1" w:semiHidden="1" w:unhideWhenUsed="1"/>
+    <w:lsdException w:name="index 2" w:semiHidden="1" w:unhideWhenUsed="1"/>
+    <w:lsdException w:name="index 3" w:semiHidden="1" w:unhideWhenUsed="1"/>
+    <w:lsdException w:name="index 4" w:semiHidden="1" w:unhideWhenUsed="1"/>
+    <w:lsdException w:name="index 5" w:semiHidden="1" w:unhideWhenUsed="1"/>
+    <w:lsdException w:name="index 6" w:semiHidden="1" w:unhideWhenUsed="1"/>
+    <w:lsdException w:name="index 7" w:semiHidden="1" w:unhideWhenUsed="1"/>
+    <w:lsdException w:name="index 8" w:semiHidden="1" w:unhideWhenUsed="1"/>
+    <w:lsdException w:name="index 9" w:semiHidden="1" w:unhideWhenUsed="1"/>
+    <w:lsdException w:name="toc 1" w:semiHidden="1" w:uiPriority="39" w:unhideWhenUsed="1"/>
+    <w:lsdException w:name="toc 2" w:semiHidden="1" w:uiPriority="39" w:unhideWhenUsed="1"/>
+    <w:lsdException w:name="toc 3" w:semiHidden="1" w:uiPriority="39" w:unhideWhenUsed="1"/>
+    <w:lsdException w:name="toc 4" w:semiHidden="1" w:uiPriority="39" w:unhideWhenUsed="1"/>
+    <w:lsdException w:name="toc 5" w:semiHidden="1" w:uiPriority="39" w:unhideWhenUsed="1"/>
+    <w:lsdException w:name="toc 6" w:semiHidden="1" w:uiPriority="39" w:unhideWhenUsed="1"/>
+    <w:lsdException w:name="toc 7" w:semiHidden="1" w:uiPriority="39" w:unhideWhenUsed="1"/>
+    <w:lsdException w:name="toc 8" w:semiHidden="1" w:uiPriority="39" w:unhideWhenUsed="1"/>
+    <w:lsdException w:name="toc 9" w:semiHidden="1" w:uiPriority="39" w:unhideWhenUsed="1"/>
+    <w:lsdException w:name="Normal Indent" w:semiHidden="1" w:unhideWhenUsed="1"/>
+    <w:lsdException w:name="footnote text" w:semiHidden="1" w:unhideWhenUsed="1"/>
+    <w:lsdException w:name="annotation text" w:semiHidden="1" w:unhideWhenUsed="1"/>
+    <w:lsdException w:name="header" w:semiHidden="1" w:unhideWhenUsed="1"/>
+    <w:lsdException w:name="footer" w:semiHidden="1" w:unhideWhenUsed="1"/>
+    <w:lsdException w:name="index heading" w:semiHidden="1" w:unhideWhenUsed="1"/>
+    <w:lsdException w:name="caption" w:semiHidden="1" w:uiPriority="35" w:unhideWhenUsed="1" w:qFormat="1"/>
+    <w:lsdException w:name="table of figures" w:semiHidden="1" w:unhideWhenUsed="1"/>
+    <w:lsdException w:name="envelope address" w:semiHidden="1" w:unhideWhenUsed="1"/>
+    <w:lsdException w:name="envelope return" w:semiHidden="1" w:unhideWhenUsed="1"/>
+    <w:lsdException w:name="footnote reference" w:semiHidden="1" w:unhideWhenUsed="1"/>
+    <w:lsdException w:name="annotation reference" w:semiHidden="1" w:unhideWhenUsed="1"/>
+    <w:lsdException w:name="line number" w:semiHidden="1" w:unhideWhenUsed="1"/>
+    <w:lsdException w:name="page number" w:semiHidden="1" w:unhideWhenUsed="1"/>
+    <w:lsdException w:name="endnote reference" w:semiHidden="1" w:unhideWhenUsed="1"/>
+    <w:lsdException w:name="endnote text" w:semiHidden="1" w:unhideWhenUsed="1"/>
+    <w:lsdException w:name="table of authorities" w:semiHidden="1" w:unhideWhenUsed="1"/>
+    <w:lsdException w:name="macro" w:semiHidden="1" w:unhideWhenUsed="1"/>
+    <w:lsdException w:name="toa heading" w:semiHidden="1" w:unhideWhenUsed="1"/>
+    <w:lsdException w:name="List" w:semiHidden="1" w:unhideWhenUsed="1"/>
+    <w:lsdException w:name="List Bullet" w:semiHidden="1" w:unhideWhenUsed="1"/>
+    <w:lsdException w:name="List Number" w:semiHidden="1" w:unhideWhenUsed="1"/>
+    <w:lsdException w:name="List 2" w:semiHidden="1" w:unhideWhenUsed="1"/>
+    <w:lsdException w:name="List 3" w:semiHidden="1" w:unhideWhenUsed="1"/>
+    <w:lsdException w:name="List 4" w:semiHidden="1" w:unhideWhenUsed="1"/>
+    <w:lsdException w:name="List 5" w:semiHidden="1" w:unhideWhenUsed="1"/>
+    <w:lsdException w:name="List Bullet 2" w:semiHidden="1" w:unhideWhenUsed="1"/>
+    <w:lsdException w:name="List Bullet 3" w:semiHidden="1" w:unhideWhenUsed="1"/>
+    <w:lsdException w:name="List Bullet 4" w:semiHidden="1" w:unhideWhenUsed="1"/>
+    <w:lsdException w:name="List Bullet 5" w:semiHidden="1" w:unhideWhenUsed="1"/>
+    <w:lsdException w:name="List Number 2" w:semiHidden="1" w:unhideWhenUsed="1"/>
+    <w:lsdException w:name="List Number 3" w:semiHidden="1" w:unhideWhenUsed="1"/>
+    <w:lsdException w:name="List Number 4" w:semiHidden="1" w:unhideWhenUsed="1"/>
+    <w:lsdException w:name="List Number 5" w:semiHidden="1" w:unhideWhenUsed="1"/>
+    <w:lsdException w:name="Title" w:uiPriority="10" w:qFormat="1"/>
+    <w:lsdException w:name="Closing" w:semiHidden="1" w:unhideWhenUsed="1"/>
+    <w:lsdException w:name="Signature" w:semiHidden="1" w:unhideWhenUsed="1"/>
+    <w:lsdException w:name="Default Paragraph Font" w:semiHidden="1" w:uiPriority="1" w:unhideWhenUsed="1"/>
+    <w:lsdException w:name="Body Text" w:semiHidden="1" w:unhideWhenUsed="1"/>
+    <w:lsdException w:name="Body Text Indent" w:semiHidden="1" w:unhideWhenUsed="1"/>
+    <w:lsdException w:name="List Continue" w:semiHidden="1" w:unhideWhenUsed="1"/>
+    <w:lsdException w:name="List Continue 2" w:semiHidden="1" w:unhideWhenUsed="1"/>
+    <w:lsdException w:name="List Continue 3" w:semiHidden="1" w:unhideWhenUsed="1"/>
+    <w:lsdException w:name="List Continue 4" w:semiHidden="1" w:unhideWhenUsed="1"/>
+    <w:lsdException w:name="List Continue 5" w:semiHidden="1" w:unhideWhenUsed="1"/>
+    <w:lsdException w:name="Message Header" w:semiHidden="1" w:unhideWhenUsed="1"/>
+    <w:lsdException w:name="Subtitle" w:uiPriority="11" w:qFormat="1"/>
+    <w:lsdException w:name="Salutation" w:semiHidden="1" w:unhideWhenUsed="1"/>
+    <w:lsdException w:name="Date" w:semiHidden="1" w:unhideWhenUsed="1"/>
+    <w:lsdException w:name="Body Text First Indent" w:semiHidden="1" w:unhideWhenUsed="1"/>
+    <w:lsdException w:name="Body Text First Indent 2" w:semiHidden="1" w:unhideWhenUsed="1"/>
+    <w:lsdException w:name="Note Heading" w:semiHidden="1" w:unhideWhenUsed="1"/>
+    <w:lsdException w:name="Body Text 2" w:semiHidden="1" w:unhideWhenUsed="1"/>
+    <w:lsdException w:name="Body Text 3" w:semiHidden="1" w:unhideWhenUsed="1"/>
+    <w:lsdException w:name="Body Text Indent 2" w:semiHidden="1" w:unhideWhenUsed="1"/>
+    <w:lsdException w:name="Body Text Indent 3" w:semiHidden="1" w:unhideWhenUsed="1"/>
+    <w:lsdException w:name="Block Text" w:semiHidden="1" w:unhideWhenUsed="1"/>
+    <w:lsdException w:name="Hyperlink" w:semiHidden="1" w:unhideWhenUsed="1"/>
+    <w:lsdException w:name="FollowedHyperlink" w:semiHidden="1" w:unhideWhenUsed="1"/>
+    <w:lsdException w:name="Strong" w:uiPriority="22" w:qFormat="1"/>
+    <w:lsdException w:name="Emphasis" w:uiPriority="20" w:qFormat="1"/>
+    <w:lsdException w:name="Document Map" w:semiHidden="1" w:unhideWhenUsed="1"/>
+    <w:lsdException w:name="Plain Text" w:semiHidden="1" w:unhideWhenUsed="1"/>
+    <w:lsdException w:name="E-mail Signature" w:semiHidden="1" w:unhideWhenUsed="1"/>
+    <w:lsdException w:name="HTML Top of Form" w:semiHidden="1" w:unhideWhenUsed="1"/>
+    <w:lsdException w:name="HTML Bottom of Form" w:semiHidden="1" w:unhideWhenUsed="1"/>
+    <w:lsdException w:name="Normal (Web)" w:semiHidden="1" w:unhideWhenUsed="1"/>
+    <w:lsdException w:name="HTML Acronym" w:semiHidden="1" w:unhideWhenUsed="1"/>
+    <w:lsdException w:name="HTML Address" w:semiHidden="1" w:unhideWhenUsed="1"/>
+    <w:lsdException w:name="HTML Cite" w:semiHidden="1" w:unhideWhenUsed="1"/>
+    <w:lsdException w:name="HTML Code" w:semiHidden="1" w:unhideWhenUsed="1"/>
+    <w:lsdException w:name="HTML Definition" w:semiHidden="1" w:unhideWhenUsed="1"/>
+    <w:lsdException w:name="HTML Keyboard" w:semiHidden="1" w:unhideWhenUsed="1"/>
+    <w:lsdException w:name="HTML Preformatted" w:semiHidden="1" w:unhideWhenUsed="1"/>
+    <w:lsdException w:name="HTML Sample" w:semiHidden="1" w:unhideWhenUsed="1"/>
+    <w:lsdException w:name="HTML Typewriter" w:semiHidden="1" w:unhideWhenUsed="1"/>
+    <w:lsdException w:name="HTML Variable" w:semiHidden="1" w:unhideWhenUsed="1"/>
+    <w:lsdException w:name="Normal Table" w:semiHidden="1" w:unhideWhenUsed="1"/>
+    <w:lsdException w:name="annotation subject" w:semiHidden="1" w:unhideWhenUsed="1"/>
+    <w:lsdException w:name="No List" w:semiHidden="1" w:unhideWhenUsed="1"/>
+    <w:lsdException w:name="Outline List 1" w:semiHidden="1" w:unhideWhenUsed="1"/>
+    <w:lsdException w:name="Outline List 2" w:semiHidden="1" w:unhideWhenUsed="1"/>
+    <w:lsdException w:name="Outline List 3" w:semiHidden="1" w:unhideWhenUsed="1"/>
+    <w:lsdException w:name="Table Simple 1" w:semiHidden="1" w:unhideWhenUsed="1"/>
+    <w:lsdException w:name="Table Simple 2" w:semiHidden="1" w:unhideWhenUsed="1"/>
+    <w:lsdException w:name="Table Simple 3" w:semiHidden="1" w:unhideWhenUsed="1"/>
+    <w:lsdException w:name="Table Classic 1" w:semiHidden="1" w:unhideWhenUsed="1"/>
+    <w:lsdException w:name="Table Classic 2" w:semiHidden="1" w:unhideWhenUsed="1"/>
+    <w:lsdException w:name="Table Classic 3" w:semiHidden="1" w:unhideWhenUsed="1"/>
+    <w:lsdException w:name="Table Classic 4" w:semiHidden="1" w:unhideWhenUsed="1"/>
+    <w:lsdException w:name="Table Colorful 1" w:semiHidden="1" w:unhideWhenUsed="1"/>
+    <w:lsdException w:name="Table Colorful 2" w:semiHidden="1" w:unhideWhenUsed="1"/>
+    <w:lsdException w:name="Table Colorful 3" w:semiHidden="1" w:unhideWhenUsed="1"/>
+    <w:lsdException w:name="Table Columns 1" w:semiHidden="1" w:unhideWhenUsed="1"/>
+    <w:lsdException w:name="Table Columns 2" w:semiHidden="1" w:unhideWhenUsed="1"/>
+    <w:lsdException w:name="Table Columns 3" w:semiHidden="1" w:unhideWhenUsed="1"/>
+    <w:lsdException w:name="Table Columns 4" w:semiHidden="1" w:unhideWhenUsed="1"/>
+    <w:lsdException w:name="Table Columns 5" w:semiHidden="1" w:unhideWhenUsed="1"/>
+    <w:lsdException w:name="Table Grid 1" w:semiHidden="1" w:unhideWhenUsed="1"/>
+    <w:lsdException w:name="Table Grid 2" w:semiHidden="1" w:unhideWhenUsed="1"/>
+    <w:lsdException w:name="Table Grid 3" w:semiHidden="1" w:unhideWhenUsed="1"/>
+    <w:lsdException w:name="Table Grid 4" w:semiHidden="1" w:unhideWhenUsed="1"/>
+    <w:lsdException w:name="Table Grid 5" w:semiHidden="1" w:unhideWhenUsed="1"/>
+    <w:lsdException w:name="Table Grid 6" w:semiHidden="1" w:unhideWhenUsed="1"/>
+    <w:lsdException w:name="Table Grid 7" w:semiHidden="1" w:unhideWhenUsed="1"/>
+    <w:lsdException w:name="Table Grid 8" w:semiHidden="1" w:unhideWhenUsed="1"/>
+    <w:lsdException w:name="Table List 1" w:semiHidden="1" w:unhideWhenUsed="1"/>
+    <w:lsdException w:name="Table List 2" w:semiHidden="1" w:unhideWhenUsed="1"/>
+    <w:lsdException w:name="Table List 3" w:semiHidden="1" w:unhideWhenUsed="1"/>
+    <w:lsdException w:name="Table List 4" w:semiHidden="1" w:unhideWhenUsed="1"/>
+    <w:lsdException w:name="Table List 5" w:semiHidden="1" w:unhideWhenUsed="1"/>
+    <w:lsdException w:name="Table List 6" w:semiHidden="1" w:unhideWhenUsed="1"/>
+    <w:lsdException w:name="Table List 7" w:semiHidden="1" w:unhideWhenUsed="1"/>
+    <w:lsdException w:name="Table List 8" w:semiHidden="1" w:unhideWhenUsed="1"/>
+    <w:lsdException w:name="Table 3D effects 1" w:semiHidden="1" w:unhideWhenUsed="1"/>
+    <w:lsdException w:name="Table 3D effects 2" w:semiHidden="1" w:unhideWhenUsed="1"/>
+    <w:lsdException w:name="Table 3D effects 3" w:semiHidden="1" w:unhideWhenUsed="1"/>
+    <w:lsdException w:name="Table Contemporary" w:semiHidden="1" w:unhideWhenUsed="1"/>
+    <w:lsdException w:name="Table Elegant" w:semiHidden="1" w:unhideWhenUsed="1"/>
+    <w:lsdException w:name="Table Professional" w:semiHidden="1" w:unhideWhenUsed="1"/>
+    <w:lsdException w:name="Table Subtle 1" w:semiHidden="1" w:unhideWhenUsed="1"/>
+    <w:lsdException w:name="Table Subtle 2" w:semiHidden="1" w:unhideWhenUsed="1"/>
+    <w:lsdException w:name="Table Web 1" w:semiHidden="1" w:unhideWhenUsed="1"/>
+    <w:lsdException w:name="Table Web 2" w:semiHidden="1" w:unhideWhenUsed="1"/>
+    <w:lsdException w:name="Table Web 3" w:semiHidden="1" w:unhideWhenUsed="1"/>
+    <w:lsdException w:name="Balloon Text" w:semiHidden="1" w:unhideWhenUsed="1"/>
+    <w:lsdException w:name="Table Grid" w:uiPriority="39"/>
+    <w:lsdException w:name="Table Theme" w:semiHidden="1" w:unhideWhenUsed="1"/>
+    <w:lsdException w:name="Placeholder Text" w:semiHidden="1"/>
+    <w:lsdException w:name="No Spacing" w:uiPriority="1" w:qFormat="1"/>
+    <w:lsdException w:name="Light Shading" w:uiPriority="60"/>
+    <w:lsdException w:name="Light List" w:uiPriority="61"/>
+    <w:lsdException w:name="Light Grid" w:uiPriority="62"/>
+    <w:lsdException w:name="Medium Shading 1" w:uiPriority="63"/>
+    <w:lsdException w:name="Medium Shading 2" w:uiPriority="64"/>
+    <w:lsdException w:name="Medium List 1" w:uiPriority="65"/>
+    <w:lsdException w:name="Medium List 2" w:uiPriority="66"/>
+    <w:lsdException w:name="Medium Grid 1" w:uiPriority="67"/>
+    <w:lsdException w:name="Medium Grid 2" w:uiPriority="68"/>
+    <w:lsdException w:name="Medium Grid 3" w:uiPriority="69"/>
+    <w:lsdException w:name="Dark List" w:uiPriority="70"/>
+    <w:lsdException w:name="Colorful Shading" w:uiPriority="71"/>
+    <w:lsdException w:name="Colorful List" w:uiPriority="72"/>
+    <w:lsdException w:name="Colorful Grid" w:uiPriority="73"/>
+    <w:lsdException w:name="Light Shading Accent 1" w:uiPriority="60"/>
+    <w:lsdException w:name="Light List Accent 1" w:uiPriority="61"/>
+    <w:lsdException w:name="Light Grid Accent 1" w:uiPriority="62"/>
+    <w:lsdException w:name="Medium Shading 1 Accent 1" w:uiPriority="63"/>
+    <w:lsdException w:name="Medium Shading 2 Accent 1" w:uiPriority="64"/>
+    <w:lsdException w:name="Medium List 1 Accent 1" w:uiPriority="65"/>
+    <w:lsdException w:name="Revision" w:semiHidden="1"/>
+    <w:lsdException w:name="List Paragraph" w:uiPriority="34" w:qFormat="1"/>
+    <w:lsdException w:name="Quote" w:uiPriority="29" w:qFormat="1"/>
+    <w:lsdException w:name="Intense Quote" w:uiPriority="30" w:qFormat="1"/>
+    <w:lsdException w:name="Medium List 2 Accent 1" w:uiPriority="66"/>
+    <w:lsdException w:name="Medium Grid 1 Accent 1" w:uiPriority="67"/>
+    <w:lsdException w:name="Medium Grid 2 Accent 1" w:uiPriority="68"/>
+    <w:lsdException w:name="Medium Grid 3 Accent 1" w:uiPriority="69"/>
+    <w:lsdException w:name="Dark List Accent 1" w:uiPriority="70"/>
+    <w:lsdException w:name="Colorful Shading Accent 1" w:uiPriority="71"/>
+    <w:lsdException w:name="Colorful List Accent 1" w:uiPriority="72"/>
+    <w:lsdException w:name="Colorful Grid Accent 1" w:uiPriority="73"/>
+    <w:lsdException w:name="Light Shading Accent 2" w:uiPriority="60"/>
+    <w:lsdException w:name="Light List Accent 2" w:uiPriority="61"/>
+    <w:lsdException w:name="Light Grid Accent 2" w:uiPriority="62"/>
+    <w:lsdException w:name="Medium Shading 1 Accent 2" w:uiPriority="63"/>
+    <w:lsdException w:name="Medium Shading 2 Accent 2" w:uiPriority="64"/>
+    <w:lsdException w:name="Medium List 1 Accent 2" w:uiPriority="65"/>
+    <w:lsdException w:name="Medium List 2 Accent 2" w:uiPriority="66"/>
+    <w:lsdException w:name="Medium Grid 1 Accent 2" w:uiPriority="67"/>
+    <w:lsdException w:name="Medium Grid 2 Accent 2" w:uiPriority="68"/>
+    <w:lsdException w:name="Medium Grid 3 Accent 2" w:uiPriority="69"/>
+    <w:lsdException w:name="Dark List Accent 2" w:uiPriority="70"/>
+    <w:lsdException w:name="Colorful Shading Accent 2" w:uiPriority="71"/>
+    <w:lsdException w:name="Colorful List Accent 2" w:uiPriority="72"/>
+    <w:lsdException w:name="Colorful Grid Accent 2" w:uiPriority="73"/>
+    <w:lsdException w:name="Light Shading Accent 3" w:uiPriority="60"/>
+    <w:lsdException w:name="Light List Accent 3" w:uiPriority="61"/>
+    <w:lsdException w:name="Light Grid Accent 3" w:uiPriority="62"/>
+    <w:lsdException w:name="Medium Shading 1 Accent 3" w:uiPriority="63"/>
+    <w:lsdException w:name="Medium Shading 2 Accent 3" w:uiPriority="64"/>
+    <w:lsdException w:name="Medium List 1 Accent 3" w:uiPriority="65"/>
+    <w:lsdException w:name="Medium List 2 Accent 3" w:uiPriority="66"/>
+    <w:lsdException w:name="Medium Grid 1 Accent 3" w:uiPriority="67"/>
+    <w:lsdException w:name="Medium Grid 2 Accent 3" w:uiPriority="68"/>
+    <w:lsdException w:name="Medium Grid 3 Accent 3" w:uiPriority="69"/>
+    <w:lsdException w:name="Dark List Accent 3" w:uiPriority="70"/>
+    <w:lsdException w:name="Colorful Shading Accent 3" w:uiPriority="71"/>
+    <w:lsdException w:name="Colorful List Accent 3" w:uiPriority="72"/>
+    <w:lsdException w:name="Colorful Grid Accent 3" w:uiPriority="73"/>
+    <w:lsdException w:name="Light Shading Accent 4" w:uiPriority="60"/>
+    <w:lsdException w:name="Light List Accent 4" w:uiPriority="61"/>
+    <w:lsdException w:name="Light Grid Accent 4" w:uiPriority="62"/>
+    <w:lsdException w:name="Medium Shading 1 Accent 4" w:uiPriority="63"/>
+    <w:lsdException w:name="Medium Shading 2 Accent 4" w:uiPriority="64"/>
+    <w:lsdException w:name="Medium List 1 Accent 4" w:uiPriority="65"/>
+    <w:lsdException w:name="Medium List 2 Accent 4" w:uiPriority="66"/>
+    <w:lsdException w:name="Medium Grid 1 Accent 4" w:uiPriority="67"/>
+    <w:lsdException w:name="Medium Grid 2 Accent 4" w:uiPriority="68"/>
+    <w:lsdException w:name="Medium Grid 3 Accent 4" w:uiPriority="69"/>
+    <w:lsdException w:name="Dark List Accent 4" w:uiPriority="70"/>
+    <w:lsdException w:name="Colorful Shading Accent 4" w:uiPriority="71"/>
+    <w:lsdException w:name="Colorful List Accent 4" w:uiPriority="72"/>
+    <w:lsdException w:name="Colorful Grid Accent 4" w:uiPriority="73"/>
+    <w:lsdException w:name="Light Shading Accent 5" w:uiPriority="60"/>
+    <w:lsdException w:name="Light List Accent 5" w:uiPriority="61"/>
+    <w:lsdException w:name="Light Grid Accent 5" w:uiPriority="62"/>
+    <w:lsdException w:name="Medium Shading 1 Accent 5" w:uiPriority="63"/>
+    <w:lsdException w:name="Medium Shading 2 Accent 5" w:uiPriority="64"/>
+    <w:lsdException w:name="Medium List 1 Accent 5" w:uiPriority="65"/>
+    <w:lsdException w:name="Medium List 2 Accent 5" w:uiPriority="66"/>
+    <w:lsdException w:name="Medium Grid 1 Accent 5" w:uiPriority="67"/>
+    <w:lsdException w:name="Medium Grid 2 Accent 5" w:uiPriority="68"/>
+    <w:lsdException w:name="Medium Grid 3 Accent 5" w:uiPriority="69"/>
+    <w:lsdException w:name="Dark List Accent 5" w:uiPriority="70"/>
+    <w:lsdException w:name="Colorful Shading Accent 5" w:uiPriority="71"/>
+    <w:lsdException w:name="Colorful List Accent 5" w:uiPriority="72"/>
+    <w:lsdException w:name="Colorful Grid Accent 5" w:uiPriority="73"/>
+    <w:lsdException w:name="Light Shading Accent 6" w:uiPriority="60"/>
+    <w:lsdException w:name="Light List Accent 6" w:uiPriority="61"/>
+    <w:lsdException w:name="Light Grid Accent 6" w:uiPriority="62"/>
+    <w:lsdException w:name="Medium Shading 1 Accent 6" w:uiPriority="63"/>
+    <w:lsdException w:name="Medium Shading 2 Accent 6" w:uiPriority="64"/>
+    <w:lsdException w:name="Medium List 1 Accent 6" w:uiPriority="65"/>
+    <w:lsdException w:name="Medium List 2 Accent 6" w:uiPriority="66"/>
+    <w:lsdException w:name="Medium Grid 1 Accent 6" w:uiPriority="67"/>
+    <w:lsdException w:name="Medium Grid 2 Accent 6" w:uiPriority="68"/>
+    <w:lsdException w:name="Medium Grid 3 Accent 6" w:uiPriority="69"/>
+    <w:lsdException w:name="Dark List Accent 6" w:uiPriority="70"/>
+    <w:lsdException w:name="Colorful Shading Accent 6" w:uiPriority="71"/>
+    <w:lsdException w:name="Colorful List Accent 6" w:uiPriority="72"/>
+    <w:lsdException w:name="Colorful Grid Accent 6" w:uiPriority="73"/>
+    <w:lsdException w:name="Subtle Emphasis" w:uiPriority="19" w:qFormat="1"/>
+    <w:lsdException w:name="Intense Emphasis" w:uiPriority="21" w:qFormat="1"/>
+    <w:lsdException w:name="Subtle Reference" w:uiPriority="31" w:qFormat="1"/>
+    <w:lsdException w:name="Intense Reference" w:uiPriority="32" w:qFormat="1"/>
+    <w:lsdException w:name="Book Title" w:uiPriority="33" w:qFormat="1"/>
+    <w:lsdException w:name="Bibliography" w:semiHidden="1" w:uiPriority="37" w:unhideWhenUsed="1"/>
+    <w:lsdException w:name="TOC Heading" w:semiHidden="1" w:uiPriority="39" w:unhideWhenUsed="1" w:qFormat="1"/>
+    <w:lsdException w:name="Plain Table 1" w:uiPriority="41"/>
+    <w:lsdException w:name="Plain Table 2" w:uiPriority="42"/>
+    <w:lsdException w:name="Plain Table 3" w:uiPriority="43"/>
+    <w:lsdException w:name="Plain Table 4" w:uiPriority="44"/>
+    <w:lsdException w:name="Plain Table 5" w:uiPriority="45"/>
+    <w:lsdException w:name="Grid Table Light" w:uiPriority="40"/>
+    <w:lsdException w:name="Grid Table 1 Light" w:uiPriority="46"/>
+    <w:lsdException w:name="Grid Table 2" w:uiPriority="47"/>
+    <w:lsdException w:name="Grid Table 3" w:uiPriority="48"/>
+    <w:lsdException w:name="Grid Table 4" w:uiPriority="49"/>
+    <w:lsdException w:name="Grid Table 5 Dark" w:uiPriority="50"/>
+    <w:lsdException w:name="Grid Table 6 Colorful" w:uiPriority="51"/>
+    <w:lsdException w:name="Grid Table 7 Colorful" w:uiPriority="52"/>
+    <w:lsdException w:name="Grid Table 1 Light Accent 1" w:uiPriority="46"/>
+    <w:lsdException w:name="Grid Table 2 Accent 1" w:uiPriority="47"/>
+    <w:lsdException w:name="Grid Table 3 Accent 1" w:uiPriority="48"/>
+    <w:lsdException w:name="Grid Table 4 Accent 1" w:uiPriority="49"/>
+    <w:lsdException w:name="Grid Table 5 Dark Accent 1" w:uiPriority="50"/>
+    <w:lsdException w:name="Grid Table 6 Colorful Accent 1" w:uiPriority="51"/>
+    <w:lsdException w:name="Grid Table 7 Colorful Accent 1" w:uiPriority="52"/>
+    <w:lsdException w:name="Grid Table 1 Light Accent 2" w:uiPriority="46"/>
+    <w:lsdException w:name="Grid Table 2 Accent 2" w:uiPriority="47"/>
+    <w:lsdException w:name="Grid Table 3 Accent 2" w:uiPriority="48"/>
+    <w:lsdException w:name="Grid Table 4 Accent 2" w:uiPriority="49"/>
+    <w:lsdException w:name="Grid Table 5 Dark Accent 2" w:uiPriority="50"/>
+    <w:lsdException w:name="Grid Table 6 Colorful Accent 2" w:uiPriority="51"/>
+    <w:lsdException w:name="Grid Table 7 Colorful Accent 2" w:uiPriority="52"/>
+    <w:lsdException w:name="Grid Table 1 Light Accent 3" w:uiPriority="46"/>
+    <w:lsdException w:name="Grid Table 2 Accent 3" w:uiPriority="47"/>
+    <w:lsdException w:name="Grid Table 3 Accent 3" w:uiPriority="48"/>
+    <w:lsdException w:name="Grid Table 4 Accent 3" w:uiPriority="49"/>
+    <w:lsdException w:name="Grid Table 5 Dark Accent 3" w:uiPriority="50"/>
+    <w:lsdException w:name="Grid Table 6 Colorful Accent 3" w:uiPriority="51"/>
+    <w:lsdException w:name="Grid Table 7 Colorful Accent 3" w:uiPriority="52"/>
+    <w:lsdException w:name="Grid Table 1 Light Accent 4" w:uiPriority="46"/>
+    <w:lsdException w:name="Grid Table 2 Accent 4" w:uiPriority="47"/>
+    <w:lsdException w:name="Grid Table 3 Accent 4" w:uiPriority="48"/>
+    <w:lsdException w:name="Grid Table 4 Accent 4" w:uiPriority="49"/>
+    <w:lsdException w:name="Grid Table 5 Dark Accent 4" w:uiPriority="50"/>
+    <w:lsdException w:name="Grid Table 6 Colorful Accent 4" w:uiPriority="51"/>
+    <w:lsdException w:name="Grid Table 7 Colorful Accent 4" w:uiPriority="52"/>
+    <w:lsdException w:name="Grid Table 1 Light Accent 5" w:uiPriority="46"/>
+    <w:lsdException w:name="Grid Table 2 Accent 5" w:uiPriority="47"/>
+    <w:lsdException w:name="Grid Table 3 Accent 5" w:uiPriority="48"/>
+    <w:lsdException w:name="Grid Table 4 Accent 5" w:uiPriority="49"/>
+    <w:lsdException w:name="Grid Table 5 Dark Accent 5" w:uiPriority="50"/>
+    <w:lsdException w:name="Grid Table 6 Colorful Accent 5" w:uiPriority="51"/>
+    <w:lsdException w:name="Grid Table 7 Colorful Accent 5" w:uiPriority="52"/>
+    <w:lsdException w:name="Grid Table 1 Light Accent 6" w:uiPriority="46"/>
+    <w:lsdException w:name="Grid Table 2 Accent 6" w:uiPriority="47"/>
+    <w:lsdException w:name="Grid Table 3 Accent 6" w:uiPriority="48"/>
+    <w:lsdException w:name="Grid Table 4 Accent 6" w:uiPriority="49"/>
+    <w:lsdException w:name="Grid Table 5 Dark Accent 6" w:uiPriority="50"/>
+    <w:lsdException w:name="Grid Table 6 Colorful Accent 6" w:uiPriority="51"/>
+    <w:lsdException w:name="Grid Table 7 Colorful Accent 6" w:uiPriority="52"/>
+    <w:lsdException w:name="List Table 1 Light" w:uiPriority="46"/>
+    <w:lsdException w:name="List Table 2" w:uiPriority="47"/>
+    <w:lsdException w:name="List Table 3" w:uiPriority="48"/>
+    <w:lsdException w:name="List Table 4" w:uiPriority="49"/>
+    <w:lsdException w:name="List Table 5 Dark" w:uiPriority="50"/>
+    <w:lsdException w:name="List Table 6 Colorful" w:uiPriority="51"/>
+    <w:lsdException w:name="List Table 7 Colorful" w:uiPriority="52"/>
+    <w:lsdException w:name="List Table 1 Light Accent 1" w:uiPriority="46"/>
+    <w:lsdException w:name="List Table 2 Accent 1" w:uiPriority="47"/>
+    <w:lsdException w:name="List Table 3 Accent 1" w:uiPriority="48"/>
+    <w:lsdException w:name="List Table 4 Accent 1" w:uiPriority="49"/>
+    <w:lsdException w:name="List Table 5 Dark Accent 1" w:uiPriority="50"/>
+    <w:lsdException w:name="List Table 6 Colorful Accent 1" w:uiPriority="51"/>
+    <w:lsdException w:name="List Table 7 Colorful Accent 1" w:uiPriority="52"/>
+    <w:lsdException w:name="List Table 1 Light Accent 2" w:uiPriority="46"/>
+    <w:lsdException w:name="List Table 2 Accent 2" w:uiPriority="47"/>
+    <w:lsdException w:name="List Table 3 Accent 2" w:uiPriority="48"/>
+    <w:lsdException w:name="List Table 4 Accent 2" w:uiPriority="49"/>
+    <w:lsdException w:name="List Table 5 Dark Accent 2" w:uiPriority="50"/>
+    <w:lsdException w:name="List Table 6 Colorful Accent 2" w:uiPriority="51"/>
+    <w:lsdException w:name="List Table 7 Colorful Accent 2" w:uiPriority="52"/>
+    <w:lsdException w:name="List Table 1 Light Accent 3" w:uiPriority="46"/>
+    <w:lsdException w:name="List Table 2 Accent 3" w:uiPriority="47"/>
+    <w:lsdException w:name="List Table 3 Accent 3" w:uiPriority="48"/>
+    <w:lsdException w:name="List Table 4 Accent 3" w:uiPriority="49"/>
+    <w:lsdException w:name="List Table 5 Dark Accent 3" w:uiPriority="50"/>
+    <w:lsdException w:name="List Table 6 Colorful Accent 3" w:uiPriority="51"/>
+    <w:lsdException w:name="List Table 7 Colorful Accent 3" w:uiPriority="52"/>
+    <w:lsdException w:name="List Table 1 Light Accent 4" w:uiPriority="46"/>
+    <w:lsdException w:name="List Table 2 Accent 4" w:uiPriority="47"/>
+    <w:lsdException w:name="List Table 3 Accent 4" w:uiPriority="48"/>
+    <w:lsdException w:name="List Table 4 Accent 4" w:uiPriority="49"/>
+    <w:lsdException w:name="List Table 5 Dark Accent 4" w:uiPriority="50"/>
+    <w:lsdException w:name="List Table 6 Colorful Accent 4" w:uiPriority="51"/>
+    <w:lsdException w:name="List Table 7 Colorful Accent 4" w:uiPriority="52"/>
+    <w:lsdException w:name="List Table 1 Light Accent 5" w:uiPriority="46"/>
+    <w:lsdException w:name="List Table 2 Accent 5" w:uiPriority="47"/>
+    <w:lsdException w:name="List Table 3 Accent 5" w:uiPriority="48"/>
+    <w:lsdException w:name="List Table 4 Accent 5" w:uiPriority="49"/>
+    <w:lsdException w:name="List Table 5 Dark Accent 5" w:uiPriority="50"/>
+    <w:lsdException w:name="List Table 6 Colorful Accent 5" w:uiPriority="51"/>
+    <w:lsdException w:name="List Table 7 Colorful Accent 5" w:uiPriority="52"/>
+    <w:lsdException w:name="List Table 1 Light Accent 6" w:uiPriority="46"/>
+    <w:lsdException w:name="List Table 2 Accent 6" w:uiPriority="47"/>
+    <w:lsdException w:name="List Table 3 Accent 6" w:uiPriority="48"/>
+    <w:lsdException w:name="List Table 4 Accent 6" w:uiPriority="49"/>
+    <w:lsdException w:name="List Table 5 Dark Accent 6" w:uiPriority="50"/>
+    <w:lsdException w:name="List Table 6 Colorful Accent 6" w:uiPriority="51"/>
+    <w:lsdException w:name="List Table 7 Colorful Accent 6" w:uiPriority="52"/>
+  </w:latentStyles>
+  <w:style w:type="paragraph" w:default="1" w:styleId="Normal">
+    <w:name w:val="Normal"/>
+    <w:qFormat/>
+  </w:style>
+  <w:style w:type="character" w:default="1" w:styleId="DefaultParagraphFont">
+    <w:name w:val="Default Paragraph Font"/>
+    <w:uiPriority w:val="1"/>
+    <w:semiHidden/>
+    <w:unhideWhenUsed/>
+  </w:style>
+  <w:style w:type="table" w:default="1" w:styleId="TableNormal">
+    <w:name w:val="Normal Table"/>
+    <w:uiPriority w:val="99"/>
+    <w:semiHidden/>
+    <w:unhideWhenUsed/>
+    <w:tblPr>
+      <w:tblInd w:w="0" w:type="dxa"/>
+      <w:tblCellMar>
+        <w:top w:w="0" w:type="dxa"/>
+        <w:left w:w="108" w:type="dxa"/>
+        <w:bottom w:w="0" w:type="dxa"/>
+        <w:right w:w="108" w:type="dxa"/>
+      </w:tblCellMar>
+    </w:tblPr>
+  </w:style>
+  <w:style w:type="numbering" w:default="1" w:styleId="NoList">
+    <w:name w:val="No List"/>
+    <w:uiPriority w:val="99"/>
+    <w:semiHidden/>
+    <w:unhideWhenUsed/>
+  </w:style>
+  <w:style w:type="character" w:styleId="PlaceholderText">
+    <w:name w:val="Placeholder Text"/>
+    <w:basedOn w:val="DefaultParagraphFont"/>
+    <w:uiPriority w:val="99"/>
+    <w:semiHidden/>
+    <w:rsid w:val="00FA0806"/>
+    <w:rPr>
+      <w:color w:val="808080"/>
+    </w:rPr>
+  </w:style>
+</w:styles>
+</file>
+
+<file path=word/glossary/webSettings.xml><?xml version="1.0" encoding="utf-8"?>
+<w:webSettings xmlns:mc="http://schemas.openxmlformats.org/markup-compatibility/2006" xmlns:r="http://schemas.openxmlformats.org/officeDocument/2006/relationships" xmlns:w="http://schemas.openxmlformats.org/wordprocessingml/2006/main" xmlns:w14="http://schemas.microsoft.com/office/word/2010/wordml" xmlns:w15="http://schemas.microsoft.com/office/word/2012/wordml" mc:Ignorable="w14 w15">
+  <w:optimizeForBrowser/>
+  <w:allowPNG/>
+</w:webSettings>
+</file>
+
 <file path=word/theme/theme1.xml><?xml version="1.0" encoding="utf-8"?>
 <a:theme xmlns:a="http://schemas.openxmlformats.org/drawingml/2006/main" name="Office Theme">
   <a:themeElements>
@@ -22130,7 +23871,7 @@
 </file>
 
 <file path=customXml/itemProps1.xml><?xml version="1.0" encoding="utf-8"?>
-<ds:datastoreItem xmlns:ds="http://schemas.openxmlformats.org/officeDocument/2006/customXml" ds:itemID="{4A4E1BA1-CAC1-48E5-B3DA-FECC470F97DA}">
+<ds:datastoreItem xmlns:ds="http://schemas.openxmlformats.org/officeDocument/2006/customXml" ds:itemID="{B04916A8-8CF1-447D-B548-833588932B06}">
   <ds:schemaRefs>
     <ds:schemaRef ds:uri="http://schemas.openxmlformats.org/officeDocument/2006/bibliography"/>
   </ds:schemaRefs>
